--- a/ordenanzas/1612.docx
+++ b/ordenanzas/1612.docx
@@ -5,7 +5,8 @@
     <w:p>
       <w:pPr>
         <w:pStyle w:val="Textoindependiente2"/>
-        <w:spacing w:after="200"/>
+        <w:keepNext/>
+        <w:spacing w:after="240"/>
         <w:jc w:val="right"/>
         <w:rPr>
           <w:b w:val="0"/>
@@ -21,16 +22,15 @@
     <w:p>
       <w:pPr>
         <w:pStyle w:val="Textoindependiente2"/>
-        <w:spacing w:after="200"/>
+        <w:keepNext/>
+        <w:spacing w:before="240" w:after="360"/>
         <w:jc w:val="left"/>
         <w:rPr>
-          <w:b w:val="0"/>
           <w:lang w:val="es-ES"/>
         </w:rPr>
       </w:pPr>
       <w:r>
         <w:rPr>
-          <w:b w:val="0"/>
           <w:lang w:val="es-ES"/>
         </w:rPr>
         <w:t>ORDENANZA Nº 1612</w:t>
@@ -39,23 +39,19 @@
     <w:p>
       <w:pPr>
         <w:pStyle w:val="Textoindependiente2"/>
-        <w:spacing w:after="200"/>
+        <w:keepNext/>
+        <w:spacing w:before="360" w:after="360"/>
+        <w:ind w:left="1984" w:right="1984"/>
         <w:jc w:val="center"/>
-        <w:rPr>
-          <w:b w:val="0"/>
-        </w:rPr>
-      </w:pPr>
-      <w:r>
-        <w:rPr>
-          <w:b w:val="0"/>
-        </w:rPr>
+      </w:pPr>
+      <w:r>
         <w:t>EL CONCEJO DELIBERANTE SANCIONA CON FUERZA DE ORDENANZA</w:t>
       </w:r>
     </w:p>
     <w:p>
       <w:pPr>
-        <w:spacing w:after="200"/>
-        <w:jc w:val="both"/>
+        <w:keepNext/>
+        <w:spacing w:after="120"/>
         <w:rPr>
           <w:lang w:val="es-AR"/>
         </w:rPr>
@@ -63,6 +59,7 @@
       <w:r>
         <w:rPr>
           <w:bCs/>
+          <w:u w:val="single"/>
           <w:lang w:val="es-AR"/>
         </w:rPr>
         <w:t>ARTICULO PRIMERO</w:t>
@@ -70,15 +67,23 @@
       <w:r>
         <w:rPr>
           <w:bCs/>
+          <w:u w:val="single"/>
           <w:lang w:val="es-AR"/>
         </w:rPr>
-        <w:t xml:space="preserve">: </w:t>
+        <w:t>:</w:t>
       </w:r>
       <w:r>
         <w:rPr>
           <w:bCs/>
           <w:lang w:val="es-AR"/>
         </w:rPr>
+        <w:t xml:space="preserve"> </w:t>
+      </w:r>
+      <w:r>
+        <w:rPr>
+          <w:bCs/>
+          <w:lang w:val="es-AR"/>
+        </w:rPr>
         <w:t>APRUEBASE</w:t>
       </w:r>
       <w:r>
@@ -90,12 +95,13 @@
     </w:p>
     <w:p>
       <w:pPr>
-        <w:spacing w:after="200"/>
-        <w:jc w:val="both"/>
-      </w:pPr>
-      <w:r>
-        <w:rPr>
-          <w:bCs/>
+        <w:keepNext/>
+        <w:spacing w:after="120"/>
+      </w:pPr>
+      <w:r>
+        <w:rPr>
+          <w:bCs/>
+          <w:u w:val="single"/>
           <w:lang w:val="es-AR"/>
         </w:rPr>
         <w:t>ARTICULO SEGUNDO</w:t>
@@ -103,9 +109,17 @@
       <w:r>
         <w:rPr>
           <w:bCs/>
+          <w:u w:val="single"/>
           <w:lang w:val="es-AR"/>
         </w:rPr>
-        <w:t xml:space="preserve">: </w:t>
+        <w:t>:</w:t>
+      </w:r>
+      <w:r>
+        <w:rPr>
+          <w:bCs/>
+          <w:lang w:val="es-AR"/>
+        </w:rPr>
+        <w:t xml:space="preserve"> </w:t>
       </w:r>
       <w:r>
         <w:rPr>
@@ -120,8 +134,8 @@
     <w:p>
       <w:pPr>
         <w:pStyle w:val="Ttulo3"/>
-        <w:keepNext w:val="0"/>
-        <w:spacing w:after="200"/>
+        <w:spacing w:after="120"/>
+        <w:jc w:val="left"/>
         <w:rPr>
           <w:b w:val="0"/>
         </w:rPr>
@@ -142,8 +156,8 @@
     </w:p>
     <w:p>
       <w:pPr>
-        <w:spacing w:after="200"/>
-        <w:jc w:val="center"/>
+        <w:keepNext/>
+        <w:spacing w:after="120"/>
         <w:rPr>
           <w:bCs/>
         </w:rPr>
@@ -157,8 +171,8 @@
     </w:p>
     <w:p>
       <w:pPr>
-        <w:spacing w:after="200"/>
-        <w:jc w:val="center"/>
+        <w:keepNext/>
+        <w:spacing w:after="120"/>
         <w:rPr>
           <w:bCs/>
         </w:rPr>
@@ -172,8 +186,8 @@
     </w:p>
     <w:p>
       <w:pPr>
-        <w:spacing w:after="200"/>
-        <w:jc w:val="center"/>
+        <w:keepNext/>
+        <w:spacing w:after="120"/>
         <w:rPr>
           <w:bCs/>
         </w:rPr>
@@ -188,7 +202,9 @@
     <w:p>
       <w:pPr>
         <w:pStyle w:val="Textoindependiente"/>
-        <w:spacing w:after="200"/>
+        <w:keepNext/>
+        <w:spacing w:after="120"/>
+        <w:jc w:val="left"/>
       </w:pPr>
       <w:r>
         <w:t xml:space="preserve">Entre la </w:t>
@@ -250,8 +266,8 @@
     </w:p>
     <w:p>
       <w:pPr>
-        <w:spacing w:after="200"/>
-        <w:jc w:val="both"/>
+        <w:keepNext/>
+        <w:spacing w:after="120"/>
       </w:pPr>
       <w:r>
         <w:rPr>
@@ -284,9 +300,7 @@
     <w:p>
       <w:pPr>
         <w:pStyle w:val="Ttulo2"/>
-        <w:keepNext w:val="0"/>
-        <w:spacing w:after="200"/>
-        <w:jc w:val="both"/>
+        <w:spacing w:after="120"/>
         <w:rPr>
           <w:b w:val="0"/>
           <w:bCs w:val="0"/>
@@ -352,7 +366,7 @@
           <w:u w:val="none"/>
           <w:lang w:val="es-ES"/>
         </w:rPr>
-        <w:t xml:space="preserve"> </w:t>
+        <w:t xml:space="preserve">  (</w:t>
       </w:r>
       <w:r>
         <w:rPr>
@@ -361,7 +375,7 @@
           <w:u w:val="none"/>
           <w:lang w:val="es-ES"/>
         </w:rPr>
-        <w:t xml:space="preserve">                    (</w:t>
+        <w:t>1</w:t>
       </w:r>
       <w:r>
         <w:rPr>
@@ -370,7 +384,7 @@
           <w:u w:val="none"/>
           <w:lang w:val="es-ES"/>
         </w:rPr>
-        <w:t>1</w:t>
+        <w:t xml:space="preserve">)  </w:t>
       </w:r>
       <w:r>
         <w:rPr>
@@ -379,7 +393,7 @@
           <w:u w:val="none"/>
           <w:lang w:val="es-ES"/>
         </w:rPr>
-        <w:t xml:space="preserve">) </w:t>
+        <w:t>un miembro titular y</w:t>
       </w:r>
       <w:r>
         <w:rPr>
@@ -388,7 +402,7 @@
           <w:u w:val="none"/>
           <w:lang w:val="es-ES"/>
         </w:rPr>
-        <w:t xml:space="preserve"> </w:t>
+        <w:t xml:space="preserve">  (</w:t>
       </w:r>
       <w:r>
         <w:rPr>
@@ -397,7 +411,7 @@
           <w:u w:val="none"/>
           <w:lang w:val="es-ES"/>
         </w:rPr>
-        <w:t>un miembro titular y</w:t>
+        <w:t>1</w:t>
       </w:r>
       <w:r>
         <w:rPr>
@@ -406,7 +420,7 @@
           <w:u w:val="none"/>
           <w:lang w:val="es-ES"/>
         </w:rPr>
-        <w:t xml:space="preserve"> </w:t>
+        <w:t xml:space="preserve">)  </w:t>
       </w:r>
       <w:r>
         <w:rPr>
@@ -415,49 +429,13 @@
           <w:u w:val="none"/>
           <w:lang w:val="es-ES"/>
         </w:rPr>
-        <w:t xml:space="preserve">                    (</w:t>
-      </w:r>
-      <w:r>
-        <w:rPr>
-          <w:b w:val="0"/>
-          <w:bCs w:val="0"/>
-          <w:u w:val="none"/>
-          <w:lang w:val="es-ES"/>
-        </w:rPr>
-        <w:t>1</w:t>
-      </w:r>
-      <w:r>
-        <w:rPr>
-          <w:b w:val="0"/>
-          <w:bCs w:val="0"/>
-          <w:u w:val="none"/>
-          <w:lang w:val="es-ES"/>
-        </w:rPr>
-        <w:t xml:space="preserve">) </w:t>
-      </w:r>
-      <w:r>
-        <w:rPr>
-          <w:b w:val="0"/>
-          <w:bCs w:val="0"/>
-          <w:u w:val="none"/>
-          <w:lang w:val="es-ES"/>
-        </w:rPr>
-        <w:t xml:space="preserve"> </w:t>
-      </w:r>
-      <w:r>
-        <w:rPr>
-          <w:b w:val="0"/>
-          <w:bCs w:val="0"/>
-          <w:u w:val="none"/>
-          <w:lang w:val="es-ES"/>
-        </w:rPr>
         <w:t>miembro suplente por cada una de las partes signatarias. Estas podrán reemplazar a sus representantes cuando lo consideren conveniente.</w:t>
       </w:r>
     </w:p>
     <w:p>
       <w:pPr>
-        <w:spacing w:after="200"/>
-        <w:jc w:val="both"/>
+        <w:keepNext/>
+        <w:spacing w:after="120"/>
       </w:pPr>
       <w:r>
         <w:rPr>
@@ -471,13 +449,13 @@
     </w:p>
     <w:p>
       <w:pPr>
+        <w:keepNext/>
         <w:numPr>
           <w:ilvl w:val="0"/>
           <w:numId w:val="3"/>
         </w:numPr>
-        <w:spacing w:after="200"/>
+        <w:spacing w:after="120"/>
         <w:ind w:left="0" w:firstLine="0"/>
-        <w:jc w:val="both"/>
       </w:pPr>
       <w:r>
         <w:t>Analizar los planes de trabajo correspondientes al Programa de Cooperación y Asistencia Técnica Reciproca;</w:t>
@@ -485,13 +463,13 @@
     </w:p>
     <w:p>
       <w:pPr>
+        <w:keepNext/>
         <w:numPr>
           <w:ilvl w:val="0"/>
           <w:numId w:val="3"/>
         </w:numPr>
-        <w:spacing w:after="200"/>
+        <w:spacing w:after="120"/>
         <w:ind w:left="0" w:firstLine="0"/>
-        <w:jc w:val="both"/>
       </w:pPr>
       <w:r>
         <w:t>Estudiar y seleccionar las iniciativas y proyectos encuadrados en este Convenio, y si los mismos merecen suficiente atención e interés para las partes, se celebre un Programa Especifico Anexo, para llevar adelante el mismo;</w:t>
@@ -499,13 +477,13 @@
     </w:p>
     <w:p>
       <w:pPr>
+        <w:keepNext/>
         <w:numPr>
           <w:ilvl w:val="0"/>
           <w:numId w:val="3"/>
         </w:numPr>
-        <w:spacing w:after="200"/>
+        <w:spacing w:after="120"/>
         <w:ind w:left="0" w:firstLine="0"/>
-        <w:jc w:val="both"/>
       </w:pPr>
       <w:r>
         <w:t>Efectuar el seguimiento, control y evaluación de los Programas Específicos Anexos que se celebren.</w:t>
@@ -513,8 +491,8 @@
     </w:p>
     <w:p>
       <w:pPr>
-        <w:spacing w:after="200"/>
-        <w:jc w:val="both"/>
+        <w:keepNext/>
+        <w:spacing w:after="120"/>
       </w:pPr>
       <w:r>
         <w:rPr>
@@ -528,8 +506,8 @@
     </w:p>
     <w:p>
       <w:pPr>
-        <w:spacing w:after="200"/>
-        <w:jc w:val="both"/>
+        <w:keepNext/>
+        <w:spacing w:after="120"/>
       </w:pPr>
       <w:r>
         <w:rPr>
@@ -538,22 +516,19 @@
         <w:t>QUINTA:</w:t>
       </w:r>
       <w:r>
-        <w:t xml:space="preserve"> Los resultados obtenidos, parciales o totales, definitivos o no, serán propiedad común de las partes. Podrán ser difundidos por cualquier medio por las partes, previa autorización por escrito de la otra parte, debiéndose dejar constancia en </w:t>
-      </w:r>
-      <w:r>
+        <w:t xml:space="preserve"> Los resultados obtenidos, parciales o totales, definitivos o no, serán propiedad común de las partes. Podrán ser difundidos por cualquier medio por las partes, previa autorización por escrito de la otra parte, debiéndose dejar constancia en las publicaciones de la participación correspondiente a cada una de las partes signatarias;</w:t>
+      </w:r>
+    </w:p>
+    <w:p>
+      <w:pPr>
+        <w:keepNext/>
+        <w:spacing w:after="120"/>
+      </w:pPr>
+      <w:r>
+        <w:rPr>
+          <w:bCs/>
+        </w:rPr>
         <w:lastRenderedPageBreak/>
-        <w:t>las publicaciones de la participación correspondiente a cada una de las partes signatarias;</w:t>
-      </w:r>
-    </w:p>
-    <w:p>
-      <w:pPr>
-        <w:spacing w:after="200"/>
-        <w:jc w:val="both"/>
-      </w:pPr>
-      <w:r>
-        <w:rPr>
-          <w:bCs/>
-        </w:rPr>
         <w:t>SEXTA:</w:t>
       </w:r>
       <w:r>
@@ -580,8 +555,8 @@
     </w:p>
     <w:p>
       <w:pPr>
-        <w:spacing w:after="200"/>
-        <w:jc w:val="both"/>
+        <w:keepNext/>
+        <w:spacing w:after="120"/>
       </w:pPr>
       <w:r>
         <w:rPr>
@@ -593,19 +568,13 @@
         <w:t xml:space="preserve"> El presente Convenio, tendrá una duración de 2 años contados a partir de la fecha de suscrición del mismo, y se renovará automáticamente a su vencimiento por periodos iguales, salvo que fuese expresamente denunciado. No obstante ello, cualesquiera de las partes podrá rescindirlo en forma unilateral en cualquier momento y sin expresión de causa, mediante preaviso escrito a la otra parte con una antelación de tres</w:t>
       </w:r>
       <w:r>
-        <w:t xml:space="preserve"> </w:t>
-      </w:r>
-      <w:r>
-        <w:t xml:space="preserve">                    (</w:t>
+        <w:t xml:space="preserve">  (</w:t>
       </w:r>
       <w:r>
         <w:t>3</w:t>
       </w:r>
       <w:r>
-        <w:t xml:space="preserve">) </w:t>
-      </w:r>
-      <w:r>
-        <w:t xml:space="preserve"> </w:t>
+        <w:t xml:space="preserve">)  </w:t>
       </w:r>
       <w:r>
         <w:t>meses. La denuncia no dará derecho a reclamar indemnización alguna a ninguna de las partes y los trabajos en ejecución al producirse la denuncia y/o rescisión serán continuados hasta sus finalización.</w:t>
@@ -613,8 +582,8 @@
     </w:p>
     <w:p>
       <w:pPr>
-        <w:spacing w:after="200"/>
-        <w:jc w:val="both"/>
+        <w:keepNext/>
+        <w:spacing w:after="120"/>
       </w:pPr>
       <w:r>
         <w:rPr>
@@ -637,8 +606,8 @@
     </w:p>
     <w:p>
       <w:pPr>
-        <w:spacing w:after="200"/>
-        <w:jc w:val="both"/>
+        <w:keepNext/>
+        <w:spacing w:after="120"/>
       </w:pPr>
       <w:r>
         <w:rPr>
@@ -671,7 +640,9 @@
     <w:p>
       <w:pPr>
         <w:pStyle w:val="Textoindependiente"/>
-        <w:spacing w:after="200"/>
+        <w:keepNext/>
+        <w:spacing w:after="120"/>
+        <w:jc w:val="left"/>
       </w:pPr>
       <w:r>
         <w:t>-</w:t>
@@ -680,19 +651,13 @@
         <w:t>En prueba de conformidad y aceptación, se formaliza el presente Convenio en dos</w:t>
       </w:r>
       <w:r>
-        <w:t xml:space="preserve"> </w:t>
-      </w:r>
-      <w:r>
-        <w:t xml:space="preserve">                    (</w:t>
+        <w:t xml:space="preserve">  (</w:t>
       </w:r>
       <w:r>
         <w:t>2</w:t>
       </w:r>
       <w:r>
-        <w:t xml:space="preserve">) </w:t>
-      </w:r>
-      <w:r>
-        <w:t xml:space="preserve"> </w:t>
+        <w:t xml:space="preserve">)  </w:t>
       </w:r>
       <w:r>
         <w:t>ejemplares rubricados de igual tenor y aun mismo efecto, en la ciudad de La Plata Buenos Aires, a los 7 días del mes de Noviembre de 2007.</w:t>
@@ -700,8 +665,8 @@
     </w:p>
     <w:p>
       <w:pPr>
-        <w:spacing w:after="200"/>
-        <w:jc w:val="both"/>
+        <w:keepNext/>
+        <w:spacing w:after="120"/>
       </w:pPr>
       <w:r>
         <w:t>Firmado por:</w:t>
@@ -710,12 +675,12 @@
     <w:p>
       <w:pPr>
         <w:pStyle w:val="Ttulo6"/>
-        <w:keepNext w:val="0"/>
         <w:tabs>
           <w:tab w:val="clear" w:pos="4800"/>
           <w:tab w:val="center" w:pos="4280"/>
         </w:tabs>
-        <w:spacing w:after="200"/>
+        <w:spacing w:after="120"/>
+        <w:jc w:val="left"/>
         <w:rPr>
           <w:b w:val="0"/>
         </w:rPr>
@@ -737,8 +702,7 @@
     <w:p>
       <w:pPr>
         <w:pStyle w:val="Ttulo6"/>
-        <w:keepNext w:val="0"/>
-        <w:spacing w:after="200"/>
+        <w:spacing w:after="120"/>
         <w:jc w:val="left"/>
         <w:rPr>
           <w:b w:val="0"/>
@@ -769,13 +733,68 @@
       </w:r>
     </w:p>
     <w:sectPr>
+      <w:footerReference w:type="default" r:id="rId7"/>
       <w:pgSz w:w="11906" w:h="16838" w:code="5"/>
       <w:pgMar w:top="1417" w:right="1701" w:bottom="1417" w:left="1701" w:header="709" w:footer="709" w:gutter="0"/>
+      <w:pgNumType w:start="2026"/>
       <w:cols w:space="708"/>
       <w:docGrid w:linePitch="360"/>
     </w:sectPr>
   </w:body>
 </w:document>
+</file>
+
+<file path=word/endnotes.xml><?xml version="1.0" encoding="utf-8"?>
+<w:endnotes xmlns:ve="http://schemas.openxmlformats.org/markup-compatibility/2006" xmlns:o="urn:schemas-microsoft-com:office:office" xmlns:r="http://schemas.openxmlformats.org/officeDocument/2006/relationships" xmlns:m="http://schemas.openxmlformats.org/officeDocument/2006/math" xmlns:v="urn:schemas-microsoft-com:vml" xmlns:wp="http://schemas.openxmlformats.org/drawingml/2006/wordprocessingDrawing" xmlns:w10="urn:schemas-microsoft-com:office:word" xmlns:w="http://schemas.openxmlformats.org/wordprocessingml/2006/main" xmlns:wne="http://schemas.microsoft.com/office/word/2006/wordml">
+  <w:endnote w:type="separator" w:id="-1">
+    <w:p>
+      <w:r>
+        <w:separator/>
+      </w:r>
+    </w:p>
+  </w:endnote>
+  <w:endnote w:type="continuationSeparator" w:id="0">
+    <w:p>
+      <w:r>
+        <w:continuationSeparator/>
+      </w:r>
+    </w:p>
+  </w:endnote>
+</w:endnotes>
+</file>
+
+<file path=word/footer1.xml><?xml version="1.0" encoding="utf-8"?>
+<w:ftr xmlns:ve="http://schemas.openxmlformats.org/markup-compatibility/2006" xmlns:o="urn:schemas-microsoft-com:office:office" xmlns:r="http://schemas.openxmlformats.org/officeDocument/2006/relationships" xmlns:m="http://schemas.openxmlformats.org/officeDocument/2006/math" xmlns:v="urn:schemas-microsoft-com:vml" xmlns:wp="http://schemas.openxmlformats.org/drawingml/2006/wordprocessingDrawing" xmlns:w10="urn:schemas-microsoft-com:office:word" xmlns:w="http://schemas.openxmlformats.org/wordprocessingml/2006/main" xmlns:wne="http://schemas.microsoft.com/office/word/2006/wordml">
+  <w:p>
+    <w:pPr>
+      <w:pStyle w:val="Piedepgina"/>
+      <w:rPr>
+        <w:rFonts w:ascii="Book Antiqua" w:hAnsi="Book Antiqua"/>
+        <w:color w:val="808080" w:themeColor="background1" w:themeShade="80"/>
+        <w:sz w:val="20"/>
+      </w:rPr>
+    </w:pPr>
+  </w:p>
+</w:ftr>
+</file>
+
+<file path=word/footnotes.xml><?xml version="1.0" encoding="utf-8"?>
+<w:footnotes xmlns:ve="http://schemas.openxmlformats.org/markup-compatibility/2006" xmlns:o="urn:schemas-microsoft-com:office:office" xmlns:r="http://schemas.openxmlformats.org/officeDocument/2006/relationships" xmlns:m="http://schemas.openxmlformats.org/officeDocument/2006/math" xmlns:v="urn:schemas-microsoft-com:vml" xmlns:wp="http://schemas.openxmlformats.org/drawingml/2006/wordprocessingDrawing" xmlns:w10="urn:schemas-microsoft-com:office:word" xmlns:w="http://schemas.openxmlformats.org/wordprocessingml/2006/main" xmlns:wne="http://schemas.microsoft.com/office/word/2006/wordml">
+  <w:footnote w:type="separator" w:id="-1">
+    <w:p>
+      <w:r>
+        <w:separator/>
+      </w:r>
+    </w:p>
+  </w:footnote>
+  <w:footnote w:type="continuationSeparator" w:id="0">
+    <w:p>
+      <w:r>
+        <w:continuationSeparator/>
+      </w:r>
+    </w:p>
+  </w:footnote>
+</w:footnotes>
 </file>
 
 <file path=word/numbering.xml><?xml version="1.0" encoding="utf-8"?>
@@ -1478,6 +1497,62 @@
       <w:jc w:val="both"/>
     </w:pPr>
   </w:style>
+  <w:style w:type="paragraph" w:styleId="Encabezado">
+    <w:name w:val="header"/>
+    <w:basedOn w:val="Normal"/>
+    <w:link w:val="EncabezadoCar"/>
+    <w:uiPriority w:val="99"/>
+    <w:semiHidden/>
+    <w:unhideWhenUsed/>
+    <w:rsid w:val="00A56F04"/>
+    <w:pPr>
+      <w:tabs>
+        <w:tab w:val="center" w:pos="4419"/>
+        <w:tab w:val="right" w:pos="8838"/>
+      </w:tabs>
+    </w:pPr>
+  </w:style>
+  <w:style w:type="character" w:customStyle="1" w:styleId="EncabezadoCar">
+    <w:name w:val="Encabezado Car"/>
+    <w:basedOn w:val="Fuentedeprrafopredeter"/>
+    <w:link w:val="Encabezado"/>
+    <w:uiPriority w:val="99"/>
+    <w:semiHidden/>
+    <w:rsid w:val="00A56F04"/>
+    <w:rPr>
+      <w:sz w:val="24"/>
+      <w:szCs w:val="24"/>
+      <w:lang w:val="es-ES" w:eastAsia="es-ES"/>
+    </w:rPr>
+  </w:style>
+  <w:style w:type="paragraph" w:styleId="Piedepgina">
+    <w:name w:val="footer"/>
+    <w:basedOn w:val="Normal"/>
+    <w:link w:val="PiedepginaCar"/>
+    <w:uiPriority w:val="99"/>
+    <w:semiHidden/>
+    <w:unhideWhenUsed/>
+    <w:rsid w:val="00A56F04"/>
+    <w:pPr>
+      <w:tabs>
+        <w:tab w:val="center" w:pos="4419"/>
+        <w:tab w:val="right" w:pos="8838"/>
+      </w:tabs>
+    </w:pPr>
+  </w:style>
+  <w:style w:type="character" w:customStyle="1" w:styleId="PiedepginaCar">
+    <w:name w:val="Pie de página Car"/>
+    <w:basedOn w:val="Fuentedeprrafopredeter"/>
+    <w:link w:val="Piedepgina"/>
+    <w:uiPriority w:val="99"/>
+    <w:semiHidden/>
+    <w:rsid w:val="00A56F04"/>
+    <w:rPr>
+      <w:sz w:val="24"/>
+      <w:szCs w:val="24"/>
+      <w:lang w:val="es-ES" w:eastAsia="es-ES"/>
+    </w:rPr>
+  </w:style>
 </w:styles>
 </file>
 

--- a/ordenanzas/1612.docx
+++ b/ordenanzas/1612.docx
@@ -1,6 +1,6 @@
 
 <file path=word/document.xml><?xml version="1.0" encoding="utf-8"?>
-<w:document xmlns:ve="http://schemas.openxmlformats.org/markup-compatibility/2006" xmlns:o="urn:schemas-microsoft-com:office:office" xmlns:r="http://schemas.openxmlformats.org/officeDocument/2006/relationships" xmlns:m="http://schemas.openxmlformats.org/officeDocument/2006/math" xmlns:v="urn:schemas-microsoft-com:vml" xmlns:wp="http://schemas.openxmlformats.org/drawingml/2006/wordprocessingDrawing" xmlns:w10="urn:schemas-microsoft-com:office:word" xmlns:w="http://schemas.openxmlformats.org/wordprocessingml/2006/main" xmlns:wne="http://schemas.microsoft.com/office/word/2006/wordml">
+<w:document xmlns:wpc="http://schemas.microsoft.com/office/word/2010/wordprocessingCanvas" xmlns:cx="http://schemas.microsoft.com/office/drawing/2014/chartex" xmlns:cx1="http://schemas.microsoft.com/office/drawing/2015/9/8/chartex" xmlns:cx2="http://schemas.microsoft.com/office/drawing/2015/10/21/chartex" xmlns:cx3="http://schemas.microsoft.com/office/drawing/2016/5/9/chartex" xmlns:cx4="http://schemas.microsoft.com/office/drawing/2016/5/10/chartex" xmlns:cx5="http://schemas.microsoft.com/office/drawing/2016/5/11/chartex" xmlns:cx6="http://schemas.microsoft.com/office/drawing/2016/5/12/chartex" xmlns:cx7="http://schemas.microsoft.com/office/drawing/2016/5/13/chartex" xmlns:cx8="http://schemas.microsoft.com/office/drawing/2016/5/14/chartex" xmlns:mc="http://schemas.openxmlformats.org/markup-compatibility/2006" xmlns:aink="http://schemas.microsoft.com/office/drawing/2016/ink" xmlns:am3d="http://schemas.microsoft.com/office/drawing/2017/model3d" xmlns:o="urn:schemas-microsoft-com:office:office" xmlns:r="http://schemas.openxmlformats.org/officeDocument/2006/relationships" xmlns:m="http://schemas.openxmlformats.org/officeDocument/2006/math" xmlns:v="urn:schemas-microsoft-com:vml" xmlns:wp14="http://schemas.microsoft.com/office/word/2010/wordprocessingDrawing" xmlns:wp="http://schemas.openxmlformats.org/drawingml/2006/wordprocessingDrawing" xmlns:w10="urn:schemas-microsoft-com:office:word" xmlns:w="http://schemas.openxmlformats.org/wordprocessingml/2006/main" xmlns:w14="http://schemas.microsoft.com/office/word/2010/wordml" xmlns:w15="http://schemas.microsoft.com/office/word/2012/wordml" xmlns:w16cid="http://schemas.microsoft.com/office/word/2016/wordml/cid" xmlns:w16se="http://schemas.microsoft.com/office/word/2015/wordml/symex" xmlns:wpg="http://schemas.microsoft.com/office/word/2010/wordprocessingGroup" xmlns:wpi="http://schemas.microsoft.com/office/word/2010/wordprocessingInk" xmlns:wne="http://schemas.microsoft.com/office/word/2006/wordml" xmlns:wps="http://schemas.microsoft.com/office/word/2010/wordprocessingShape" mc:Ignorable="w14 w15 w16se w16cid wp14">
   <w:body>
     <w:p>
       <w:pPr>
@@ -9,12 +9,16 @@
         <w:spacing w:after="240"/>
         <w:jc w:val="right"/>
         <w:rPr>
-          <w:b w:val="0"/>
-        </w:rPr>
-      </w:pPr>
-      <w:r>
-        <w:rPr>
-          <w:b w:val="0"/>
+          <w:rFonts w:ascii="Book Antiqua" w:hAnsi="Book Antiqua"/>
+          <w:b w:val="0"/>
+          <w:sz w:val="22"/>
+        </w:rPr>
+      </w:pPr>
+      <w:r>
+        <w:rPr>
+          <w:rFonts w:ascii="Book Antiqua" w:hAnsi="Book Antiqua"/>
+          <w:b w:val="0"/>
+          <w:sz w:val="22"/>
         </w:rPr>
         <w:t>Yerba Buena, 24 de Enero de 2008</w:t>
       </w:r>
@@ -26,11 +30,15 @@
         <w:spacing w:before="240" w:after="360"/>
         <w:jc w:val="left"/>
         <w:rPr>
+          <w:rFonts w:ascii="Book Antiqua" w:hAnsi="Book Antiqua"/>
+          <w:sz w:val="22"/>
           <w:lang w:val="es-ES"/>
         </w:rPr>
       </w:pPr>
       <w:r>
         <w:rPr>
+          <w:rFonts w:ascii="Book Antiqua" w:hAnsi="Book Antiqua"/>
+          <w:sz w:val="22"/>
           <w:lang w:val="es-ES"/>
         </w:rPr>
         <w:t>ORDENANZA Nº 1612</w:t>
@@ -41,10 +49,18 @@
         <w:pStyle w:val="Textoindependiente2"/>
         <w:keepNext/>
         <w:spacing w:before="360" w:after="360"/>
-        <w:ind w:left="1984" w:right="1984"/>
+        <w:ind w:left="1701" w:right="1701"/>
         <w:jc w:val="center"/>
-      </w:pPr>
-      <w:r>
+        <w:rPr>
+          <w:rFonts w:ascii="Book Antiqua" w:hAnsi="Book Antiqua"/>
+          <w:sz w:val="22"/>
+        </w:rPr>
+      </w:pPr>
+      <w:r>
+        <w:rPr>
+          <w:rFonts w:ascii="Book Antiqua" w:hAnsi="Book Antiqua"/>
+          <w:sz w:val="22"/>
+        </w:rPr>
         <w:t>EL CONCEJO DELIBERANTE SANCIONA CON FUERZA DE ORDENANZA</w:t>
       </w:r>
     </w:p>
@@ -53,12 +69,16 @@
         <w:keepNext/>
         <w:spacing w:after="120"/>
         <w:rPr>
+          <w:rFonts w:ascii="Book Antiqua" w:hAnsi="Book Antiqua"/>
+          <w:sz w:val="22"/>
           <w:lang w:val="es-AR"/>
         </w:rPr>
       </w:pPr>
       <w:r>
         <w:rPr>
-          <w:bCs/>
+          <w:rFonts w:ascii="Book Antiqua" w:hAnsi="Book Antiqua"/>
+          <w:bCs/>
+          <w:sz w:val="22"/>
           <w:u w:val="single"/>
           <w:lang w:val="es-AR"/>
         </w:rPr>
@@ -66,7 +86,9 @@
       </w:r>
       <w:r>
         <w:rPr>
-          <w:bCs/>
+          <w:rFonts w:ascii="Book Antiqua" w:hAnsi="Book Antiqua"/>
+          <w:bCs/>
+          <w:sz w:val="22"/>
           <w:u w:val="single"/>
           <w:lang w:val="es-AR"/>
         </w:rPr>
@@ -74,20 +96,26 @@
       </w:r>
       <w:r>
         <w:rPr>
-          <w:bCs/>
+          <w:rFonts w:ascii="Book Antiqua" w:hAnsi="Book Antiqua"/>
+          <w:bCs/>
+          <w:sz w:val="22"/>
           <w:lang w:val="es-AR"/>
         </w:rPr>
         <w:t xml:space="preserve"> </w:t>
       </w:r>
       <w:r>
         <w:rPr>
-          <w:bCs/>
+          <w:rFonts w:ascii="Book Antiqua" w:hAnsi="Book Antiqua"/>
+          <w:bCs/>
+          <w:sz w:val="22"/>
           <w:lang w:val="es-AR"/>
         </w:rPr>
         <w:t>APRUEBASE</w:t>
       </w:r>
       <w:r>
         <w:rPr>
+          <w:rFonts w:ascii="Book Antiqua" w:hAnsi="Book Antiqua"/>
+          <w:sz w:val="22"/>
           <w:lang w:val="es-AR"/>
         </w:rPr>
         <w:t xml:space="preserve"> el Convenio firmado entre la Municipalidad de Yerba Buena y la Facultad Regional La Plata de la Universidad Tecnológica Nacional, que forma parte de la presente Ordenanza como Anexo I.</w:t>
@@ -97,10 +125,16 @@
       <w:pPr>
         <w:keepNext/>
         <w:spacing w:after="120"/>
-      </w:pPr>
-      <w:r>
-        <w:rPr>
-          <w:bCs/>
+        <w:rPr>
+          <w:rFonts w:ascii="Book Antiqua" w:hAnsi="Book Antiqua"/>
+          <w:sz w:val="22"/>
+        </w:rPr>
+      </w:pPr>
+      <w:r>
+        <w:rPr>
+          <w:rFonts w:ascii="Book Antiqua" w:hAnsi="Book Antiqua"/>
+          <w:bCs/>
+          <w:sz w:val="22"/>
           <w:u w:val="single"/>
           <w:lang w:val="es-AR"/>
         </w:rPr>
@@ -108,7 +142,9 @@
       </w:r>
       <w:r>
         <w:rPr>
-          <w:bCs/>
+          <w:rFonts w:ascii="Book Antiqua" w:hAnsi="Book Antiqua"/>
+          <w:bCs/>
+          <w:sz w:val="22"/>
           <w:u w:val="single"/>
           <w:lang w:val="es-AR"/>
         </w:rPr>
@@ -116,20 +152,37 @@
       </w:r>
       <w:r>
         <w:rPr>
-          <w:bCs/>
+          <w:rFonts w:ascii="Book Antiqua" w:hAnsi="Book Antiqua"/>
+          <w:bCs/>
+          <w:sz w:val="22"/>
           <w:lang w:val="es-AR"/>
         </w:rPr>
         <w:t xml:space="preserve"> </w:t>
       </w:r>
       <w:r>
         <w:rPr>
-          <w:bCs/>
+          <w:rFonts w:ascii="Book Antiqua" w:hAnsi="Book Antiqua"/>
+          <w:bCs/>
+          <w:sz w:val="22"/>
         </w:rPr>
         <w:t>COMUNIQUESE, REGISTRESE Y ARCHIVESE</w:t>
       </w:r>
       <w:r>
+        <w:rPr>
+          <w:rFonts w:ascii="Book Antiqua" w:hAnsi="Book Antiqua"/>
+          <w:sz w:val="22"/>
+        </w:rPr>
         <w:t>.</w:t>
       </w:r>
+      <w:r>
+        <w:rPr>
+          <w:rFonts w:ascii="Book Antiqua" w:hAnsi="Book Antiqua"/>
+          <w:sz w:val="22"/>
+        </w:rPr>
+        <w:t>·</w:t>
+      </w:r>
+      <w:bookmarkStart w:id="0" w:name="_GoBack"/>
+      <w:bookmarkEnd w:id="0"/>
     </w:p>
     <w:p>
       <w:pPr>
@@ -137,18 +190,24 @@
         <w:spacing w:after="120"/>
         <w:jc w:val="left"/>
         <w:rPr>
-          <w:b w:val="0"/>
-        </w:rPr>
-      </w:pPr>
-      <w:r>
-        <w:rPr>
-          <w:b w:val="0"/>
+          <w:rFonts w:ascii="Book Antiqua" w:hAnsi="Book Antiqua"/>
+          <w:b w:val="0"/>
+          <w:sz w:val="22"/>
+        </w:rPr>
+      </w:pPr>
+      <w:r>
+        <w:rPr>
+          <w:rFonts w:ascii="Book Antiqua" w:hAnsi="Book Antiqua"/>
+          <w:b w:val="0"/>
+          <w:sz w:val="22"/>
         </w:rPr>
         <w:br w:type="page"/>
       </w:r>
       <w:r>
         <w:rPr>
-          <w:b w:val="0"/>
+          <w:rFonts w:ascii="Book Antiqua" w:hAnsi="Book Antiqua"/>
+          <w:b w:val="0"/>
+          <w:sz w:val="22"/>
         </w:rPr>
         <w:lastRenderedPageBreak/>
         <w:t>ANEXO I</w:t>
@@ -159,12 +218,16 @@
         <w:keepNext/>
         <w:spacing w:after="120"/>
         <w:rPr>
-          <w:bCs/>
-        </w:rPr>
-      </w:pPr>
-      <w:r>
-        <w:rPr>
-          <w:bCs/>
+          <w:rFonts w:ascii="Book Antiqua" w:hAnsi="Book Antiqua"/>
+          <w:bCs/>
+          <w:sz w:val="22"/>
+        </w:rPr>
+      </w:pPr>
+      <w:r>
+        <w:rPr>
+          <w:rFonts w:ascii="Book Antiqua" w:hAnsi="Book Antiqua"/>
+          <w:bCs/>
+          <w:sz w:val="22"/>
         </w:rPr>
         <w:t>LA UNIVERSIDAD TECNOLÓGICA NACIONAL</w:t>
       </w:r>
@@ -174,12 +237,16 @@
         <w:keepNext/>
         <w:spacing w:after="120"/>
         <w:rPr>
-          <w:bCs/>
-        </w:rPr>
-      </w:pPr>
-      <w:r>
-        <w:rPr>
-          <w:bCs/>
+          <w:rFonts w:ascii="Book Antiqua" w:hAnsi="Book Antiqua"/>
+          <w:bCs/>
+          <w:sz w:val="22"/>
+        </w:rPr>
+      </w:pPr>
+      <w:r>
+        <w:rPr>
+          <w:rFonts w:ascii="Book Antiqua" w:hAnsi="Book Antiqua"/>
+          <w:bCs/>
+          <w:sz w:val="22"/>
         </w:rPr>
         <w:t>FACULTAD REGIONAL LA PLATA</w:t>
       </w:r>
@@ -189,12 +256,16 @@
         <w:keepNext/>
         <w:spacing w:after="120"/>
         <w:rPr>
-          <w:bCs/>
-        </w:rPr>
-      </w:pPr>
-      <w:r>
-        <w:rPr>
-          <w:bCs/>
+          <w:rFonts w:ascii="Book Antiqua" w:hAnsi="Book Antiqua"/>
+          <w:bCs/>
+          <w:sz w:val="22"/>
+        </w:rPr>
+      </w:pPr>
+      <w:r>
+        <w:rPr>
+          <w:rFonts w:ascii="Book Antiqua" w:hAnsi="Book Antiqua"/>
+          <w:bCs/>
+          <w:sz w:val="22"/>
         </w:rPr>
         <w:t>LA MUNICIPALIDAD DE LA CIUDAD DE YERBA BUENA-TUCUMAN</w:t>
       </w:r>
@@ -205,62 +276,106 @@
         <w:keepNext/>
         <w:spacing w:after="120"/>
         <w:jc w:val="left"/>
-      </w:pPr>
-      <w:r>
+        <w:rPr>
+          <w:rFonts w:ascii="Book Antiqua" w:hAnsi="Book Antiqua"/>
+          <w:sz w:val="22"/>
+        </w:rPr>
+      </w:pPr>
+      <w:r>
+        <w:rPr>
+          <w:rFonts w:ascii="Book Antiqua" w:hAnsi="Book Antiqua"/>
+          <w:sz w:val="22"/>
+        </w:rPr>
         <w:t xml:space="preserve">Entre la </w:t>
       </w:r>
       <w:r>
         <w:rPr>
-          <w:bCs/>
+          <w:rFonts w:ascii="Book Antiqua" w:hAnsi="Book Antiqua"/>
+          <w:bCs/>
+          <w:sz w:val="22"/>
         </w:rPr>
         <w:t>Facultad Regional La Plata de la Universidad Tecnológica Nacional</w:t>
       </w:r>
       <w:r>
+        <w:rPr>
+          <w:rFonts w:ascii="Book Antiqua" w:hAnsi="Book Antiqua"/>
+          <w:sz w:val="22"/>
+        </w:rPr>
         <w:t xml:space="preserve">, en adelante </w:t>
       </w:r>
       <w:r>
         <w:rPr>
-          <w:bCs/>
+          <w:rFonts w:ascii="Book Antiqua" w:hAnsi="Book Antiqua"/>
+          <w:bCs/>
+          <w:sz w:val="22"/>
         </w:rPr>
         <w:t>“LA FACULTAD”</w:t>
       </w:r>
       <w:r>
+        <w:rPr>
+          <w:rFonts w:ascii="Book Antiqua" w:hAnsi="Book Antiqua"/>
+          <w:sz w:val="22"/>
+        </w:rPr>
         <w:t xml:space="preserve">, representada en este acto por su Decano </w:t>
       </w:r>
       <w:r>
         <w:rPr>
-          <w:bCs/>
+          <w:rFonts w:ascii="Book Antiqua" w:hAnsi="Book Antiqua"/>
+          <w:bCs/>
+          <w:sz w:val="22"/>
         </w:rPr>
         <w:t>Ing. Carlos Eduardo FANTINI</w:t>
       </w:r>
       <w:r>
+        <w:rPr>
+          <w:rFonts w:ascii="Book Antiqua" w:hAnsi="Book Antiqua"/>
+          <w:sz w:val="22"/>
+        </w:rPr>
         <w:t xml:space="preserve"> por una parte y </w:t>
       </w:r>
       <w:r>
         <w:rPr>
-          <w:bCs/>
+          <w:rFonts w:ascii="Book Antiqua" w:hAnsi="Book Antiqua"/>
+          <w:bCs/>
+          <w:sz w:val="22"/>
         </w:rPr>
         <w:t>La Municipalidad de Yerba Buena- Tucumán</w:t>
       </w:r>
       <w:r>
+        <w:rPr>
+          <w:rFonts w:ascii="Book Antiqua" w:hAnsi="Book Antiqua"/>
+          <w:sz w:val="22"/>
+        </w:rPr>
         <w:t xml:space="preserve">, en adelante </w:t>
       </w:r>
       <w:r>
         <w:rPr>
-          <w:bCs/>
+          <w:rFonts w:ascii="Book Antiqua" w:hAnsi="Book Antiqua"/>
+          <w:bCs/>
+          <w:sz w:val="22"/>
         </w:rPr>
         <w:t>“La Municipalidad”</w:t>
       </w:r>
       <w:r>
+        <w:rPr>
+          <w:rFonts w:ascii="Book Antiqua" w:hAnsi="Book Antiqua"/>
+          <w:sz w:val="22"/>
+        </w:rPr>
         <w:t xml:space="preserve">, representada en este acto por el señor intendente </w:t>
       </w:r>
       <w:r>
         <w:rPr>
-          <w:bCs/>
+          <w:rFonts w:ascii="Book Antiqua" w:hAnsi="Book Antiqua"/>
+          <w:bCs/>
+          <w:sz w:val="22"/>
         </w:rPr>
         <w:t>Daniel Guillermo Toledo</w:t>
       </w:r>
       <w:r>
+        <w:rPr>
+          <w:rFonts w:ascii="Book Antiqua" w:hAnsi="Book Antiqua"/>
+          <w:sz w:val="22"/>
+        </w:rPr>
         <w:t>, por la otra parte, acuerdan en celebrar el presente Convenio de Cooperación y Asistencia Técnica Recíproca, sujeto a las siguientes cláusulas y condiciones:</w:t>
       </w:r>
     </w:p>
@@ -268,32 +383,54 @@
       <w:pPr>
         <w:keepNext/>
         <w:spacing w:after="120"/>
-      </w:pPr>
-      <w:r>
-        <w:rPr>
-          <w:bCs/>
+        <w:rPr>
+          <w:rFonts w:ascii="Book Antiqua" w:hAnsi="Book Antiqua"/>
+          <w:sz w:val="22"/>
+        </w:rPr>
+      </w:pPr>
+      <w:r>
+        <w:rPr>
+          <w:rFonts w:ascii="Book Antiqua" w:hAnsi="Book Antiqua"/>
+          <w:bCs/>
+          <w:sz w:val="22"/>
         </w:rPr>
         <w:t>PRIMERA:</w:t>
       </w:r>
       <w:r>
+        <w:rPr>
+          <w:rFonts w:ascii="Book Antiqua" w:hAnsi="Book Antiqua"/>
+          <w:sz w:val="22"/>
+        </w:rPr>
         <w:t xml:space="preserve"> Concertando acciones y voluntades comunes, las partes adoptan un Programa de Cooperación y Asistencia Técnica Recíproca, por el que, con el propósito de analizar y proyectar emprendimientos destinados al mejoramiento de la calidad de vida en el medio, </w:t>
       </w:r>
       <w:r>
         <w:rPr>
-          <w:bCs/>
+          <w:rFonts w:ascii="Book Antiqua" w:hAnsi="Book Antiqua"/>
+          <w:bCs/>
+          <w:sz w:val="22"/>
         </w:rPr>
         <w:t>“LA FACULTAD”</w:t>
       </w:r>
       <w:r>
+        <w:rPr>
+          <w:rFonts w:ascii="Book Antiqua" w:hAnsi="Book Antiqua"/>
+          <w:sz w:val="22"/>
+        </w:rPr>
         <w:t xml:space="preserve"> compromete el aporte de contenido científico y tecnológico con el respaldo de su estructura académicay física, en las condiciones que en cada caso se determinaran, en tanto </w:t>
       </w:r>
       <w:r>
         <w:rPr>
-          <w:bCs/>
+          <w:rFonts w:ascii="Book Antiqua" w:hAnsi="Book Antiqua"/>
+          <w:bCs/>
+          <w:sz w:val="22"/>
         </w:rPr>
         <w:t>“La Municipalidad”</w:t>
       </w:r>
       <w:r>
+        <w:rPr>
+          <w:rFonts w:ascii="Book Antiqua" w:hAnsi="Book Antiqua"/>
+          <w:sz w:val="22"/>
+        </w:rPr>
         <w:t xml:space="preserve"> aportará la información, documentación y recursos económicos necesarios para efectivizar los programas específicos que se resuelvan implementar.</w:t>
       </w:r>
     </w:p>
@@ -302,15 +439,19 @@
         <w:pStyle w:val="Ttulo2"/>
         <w:spacing w:after="120"/>
         <w:rPr>
+          <w:rFonts w:ascii="Book Antiqua" w:hAnsi="Book Antiqua"/>
           <w:b w:val="0"/>
           <w:bCs w:val="0"/>
+          <w:sz w:val="22"/>
           <w:u w:val="none"/>
           <w:lang w:val="es-ES"/>
         </w:rPr>
       </w:pPr>
       <w:r>
         <w:rPr>
-          <w:b w:val="0"/>
+          <w:rFonts w:ascii="Book Antiqua" w:hAnsi="Book Antiqua"/>
+          <w:b w:val="0"/>
+          <w:sz w:val="22"/>
           <w:u w:val="none"/>
           <w:lang w:val="es-ES"/>
         </w:rPr>
@@ -318,8 +459,10 @@
       </w:r>
       <w:r>
         <w:rPr>
+          <w:rFonts w:ascii="Book Antiqua" w:hAnsi="Book Antiqua"/>
           <w:b w:val="0"/>
           <w:bCs w:val="0"/>
+          <w:sz w:val="22"/>
           <w:u w:val="none"/>
           <w:lang w:val="es-ES"/>
         </w:rPr>
@@ -327,7 +470,9 @@
       </w:r>
       <w:r>
         <w:rPr>
-          <w:b w:val="0"/>
+          <w:rFonts w:ascii="Book Antiqua" w:hAnsi="Book Antiqua"/>
+          <w:b w:val="0"/>
+          <w:sz w:val="22"/>
           <w:u w:val="none"/>
           <w:lang w:val="es-ES"/>
         </w:rPr>
@@ -335,8 +480,10 @@
       </w:r>
       <w:r>
         <w:rPr>
+          <w:rFonts w:ascii="Book Antiqua" w:hAnsi="Book Antiqua"/>
           <w:b w:val="0"/>
           <w:bCs w:val="0"/>
+          <w:sz w:val="22"/>
           <w:u w:val="none"/>
           <w:lang w:val="es-ES"/>
         </w:rPr>
@@ -344,7 +491,9 @@
       </w:r>
       <w:r>
         <w:rPr>
-          <w:b w:val="0"/>
+          <w:rFonts w:ascii="Book Antiqua" w:hAnsi="Book Antiqua"/>
+          <w:b w:val="0"/>
+          <w:sz w:val="22"/>
           <w:u w:val="none"/>
           <w:lang w:val="es-ES"/>
         </w:rPr>
@@ -352,8 +501,10 @@
       </w:r>
       <w:r>
         <w:rPr>
+          <w:rFonts w:ascii="Book Antiqua" w:hAnsi="Book Antiqua"/>
           <w:b w:val="0"/>
           <w:bCs w:val="0"/>
+          <w:sz w:val="22"/>
           <w:u w:val="none"/>
           <w:lang w:val="es-ES"/>
         </w:rPr>
@@ -361,8 +512,10 @@
       </w:r>
       <w:r>
         <w:rPr>
+          <w:rFonts w:ascii="Book Antiqua" w:hAnsi="Book Antiqua"/>
           <w:b w:val="0"/>
           <w:bCs w:val="0"/>
+          <w:sz w:val="22"/>
           <w:u w:val="none"/>
           <w:lang w:val="es-ES"/>
         </w:rPr>
@@ -370,8 +523,10 @@
       </w:r>
       <w:r>
         <w:rPr>
+          <w:rFonts w:ascii="Book Antiqua" w:hAnsi="Book Antiqua"/>
           <w:b w:val="0"/>
           <w:bCs w:val="0"/>
+          <w:sz w:val="22"/>
           <w:u w:val="none"/>
           <w:lang w:val="es-ES"/>
         </w:rPr>
@@ -379,8 +534,10 @@
       </w:r>
       <w:r>
         <w:rPr>
+          <w:rFonts w:ascii="Book Antiqua" w:hAnsi="Book Antiqua"/>
           <w:b w:val="0"/>
           <w:bCs w:val="0"/>
+          <w:sz w:val="22"/>
           <w:u w:val="none"/>
           <w:lang w:val="es-ES"/>
         </w:rPr>
@@ -388,8 +545,10 @@
       </w:r>
       <w:r>
         <w:rPr>
+          <w:rFonts w:ascii="Book Antiqua" w:hAnsi="Book Antiqua"/>
           <w:b w:val="0"/>
           <w:bCs w:val="0"/>
+          <w:sz w:val="22"/>
           <w:u w:val="none"/>
           <w:lang w:val="es-ES"/>
         </w:rPr>
@@ -397,8 +556,10 @@
       </w:r>
       <w:r>
         <w:rPr>
+          <w:rFonts w:ascii="Book Antiqua" w:hAnsi="Book Antiqua"/>
           <w:b w:val="0"/>
           <w:bCs w:val="0"/>
+          <w:sz w:val="22"/>
           <w:u w:val="none"/>
           <w:lang w:val="es-ES"/>
         </w:rPr>
@@ -406,8 +567,10 @@
       </w:r>
       <w:r>
         <w:rPr>
+          <w:rFonts w:ascii="Book Antiqua" w:hAnsi="Book Antiqua"/>
           <w:b w:val="0"/>
           <w:bCs w:val="0"/>
+          <w:sz w:val="22"/>
           <w:u w:val="none"/>
           <w:lang w:val="es-ES"/>
         </w:rPr>
@@ -415,8 +578,10 @@
       </w:r>
       <w:r>
         <w:rPr>
+          <w:rFonts w:ascii="Book Antiqua" w:hAnsi="Book Antiqua"/>
           <w:b w:val="0"/>
           <w:bCs w:val="0"/>
+          <w:sz w:val="22"/>
           <w:u w:val="none"/>
           <w:lang w:val="es-ES"/>
         </w:rPr>
@@ -424,8 +589,10 @@
       </w:r>
       <w:r>
         <w:rPr>
+          <w:rFonts w:ascii="Book Antiqua" w:hAnsi="Book Antiqua"/>
           <w:b w:val="0"/>
           <w:bCs w:val="0"/>
+          <w:sz w:val="22"/>
           <w:u w:val="none"/>
           <w:lang w:val="es-ES"/>
         </w:rPr>
@@ -436,14 +603,24 @@
       <w:pPr>
         <w:keepNext/>
         <w:spacing w:after="120"/>
-      </w:pPr>
-      <w:r>
-        <w:rPr>
-          <w:bCs/>
+        <w:rPr>
+          <w:rFonts w:ascii="Book Antiqua" w:hAnsi="Book Antiqua"/>
+          <w:sz w:val="22"/>
+        </w:rPr>
+      </w:pPr>
+      <w:r>
+        <w:rPr>
+          <w:rFonts w:ascii="Book Antiqua" w:hAnsi="Book Antiqua"/>
+          <w:bCs/>
+          <w:sz w:val="22"/>
         </w:rPr>
         <w:t>TERCERA:</w:t>
       </w:r>
       <w:r>
+        <w:rPr>
+          <w:rFonts w:ascii="Book Antiqua" w:hAnsi="Book Antiqua"/>
+          <w:sz w:val="22"/>
+        </w:rPr>
         <w:t xml:space="preserve"> Corresponde al Grupo Coordinador:</w:t>
       </w:r>
     </w:p>
@@ -456,8 +633,16 @@
         </w:numPr>
         <w:spacing w:after="120"/>
         <w:ind w:left="0" w:firstLine="0"/>
-      </w:pPr>
-      <w:r>
+        <w:rPr>
+          <w:rFonts w:ascii="Book Antiqua" w:hAnsi="Book Antiqua"/>
+          <w:sz w:val="22"/>
+        </w:rPr>
+      </w:pPr>
+      <w:r>
+        <w:rPr>
+          <w:rFonts w:ascii="Book Antiqua" w:hAnsi="Book Antiqua"/>
+          <w:sz w:val="22"/>
+        </w:rPr>
         <w:t>Analizar los planes de trabajo correspondientes al Programa de Cooperación y Asistencia Técnica Reciproca;</w:t>
       </w:r>
     </w:p>
@@ -470,8 +655,16 @@
         </w:numPr>
         <w:spacing w:after="120"/>
         <w:ind w:left="0" w:firstLine="0"/>
-      </w:pPr>
-      <w:r>
+        <w:rPr>
+          <w:rFonts w:ascii="Book Antiqua" w:hAnsi="Book Antiqua"/>
+          <w:sz w:val="22"/>
+        </w:rPr>
+      </w:pPr>
+      <w:r>
+        <w:rPr>
+          <w:rFonts w:ascii="Book Antiqua" w:hAnsi="Book Antiqua"/>
+          <w:sz w:val="22"/>
+        </w:rPr>
         <w:t>Estudiar y seleccionar las iniciativas y proyectos encuadrados en este Convenio, y si los mismos merecen suficiente atención e interés para las partes, se celebre un Programa Especifico Anexo, para llevar adelante el mismo;</w:t>
       </w:r>
     </w:p>
@@ -484,8 +677,16 @@
         </w:numPr>
         <w:spacing w:after="120"/>
         <w:ind w:left="0" w:firstLine="0"/>
-      </w:pPr>
-      <w:r>
+        <w:rPr>
+          <w:rFonts w:ascii="Book Antiqua" w:hAnsi="Book Antiqua"/>
+          <w:sz w:val="22"/>
+        </w:rPr>
+      </w:pPr>
+      <w:r>
+        <w:rPr>
+          <w:rFonts w:ascii="Book Antiqua" w:hAnsi="Book Antiqua"/>
+          <w:sz w:val="22"/>
+        </w:rPr>
         <w:t>Efectuar el seguimiento, control y evaluación de los Programas Específicos Anexos que se celebren.</w:t>
       </w:r>
     </w:p>
@@ -493,14 +694,24 @@
       <w:pPr>
         <w:keepNext/>
         <w:spacing w:after="120"/>
-      </w:pPr>
-      <w:r>
-        <w:rPr>
-          <w:bCs/>
+        <w:rPr>
+          <w:rFonts w:ascii="Book Antiqua" w:hAnsi="Book Antiqua"/>
+          <w:sz w:val="22"/>
+        </w:rPr>
+      </w:pPr>
+      <w:r>
+        <w:rPr>
+          <w:rFonts w:ascii="Book Antiqua" w:hAnsi="Book Antiqua"/>
+          <w:bCs/>
+          <w:sz w:val="22"/>
         </w:rPr>
         <w:t>CUARTA:</w:t>
       </w:r>
       <w:r>
+        <w:rPr>
+          <w:rFonts w:ascii="Book Antiqua" w:hAnsi="Book Antiqua"/>
+          <w:sz w:val="22"/>
+        </w:rPr>
         <w:t xml:space="preserve"> Las tareas a que dará lugar este Convenio, deberán ser instrumentadas en Programas Específicos Anexos, en los que se determinaran los detalles de ejecución, financiación, disponibilidad de personal y todo otro elemento necesario para el cumplimiento de los objetivos propuestos en los mismos. Dichos Programas Específicos Anexos, deberán ser aprobados por las partes signatarias.</w:t>
       </w:r>
     </w:p>
@@ -508,14 +719,24 @@
       <w:pPr>
         <w:keepNext/>
         <w:spacing w:after="120"/>
-      </w:pPr>
-      <w:r>
-        <w:rPr>
-          <w:bCs/>
+        <w:rPr>
+          <w:rFonts w:ascii="Book Antiqua" w:hAnsi="Book Antiqua"/>
+          <w:sz w:val="22"/>
+        </w:rPr>
+      </w:pPr>
+      <w:r>
+        <w:rPr>
+          <w:rFonts w:ascii="Book Antiqua" w:hAnsi="Book Antiqua"/>
+          <w:bCs/>
+          <w:sz w:val="22"/>
         </w:rPr>
         <w:t>QUINTA:</w:t>
       </w:r>
       <w:r>
+        <w:rPr>
+          <w:rFonts w:ascii="Book Antiqua" w:hAnsi="Book Antiqua"/>
+          <w:sz w:val="22"/>
+        </w:rPr>
         <w:t xml:space="preserve"> Los resultados obtenidos, parciales o totales, definitivos o no, serán propiedad común de las partes. Podrán ser difundidos por cualquier medio por las partes, previa autorización por escrito de la otra parte, debiéndose dejar constancia en las publicaciones de la participación correspondiente a cada una de las partes signatarias;</w:t>
       </w:r>
     </w:p>
@@ -523,33 +744,54 @@
       <w:pPr>
         <w:keepNext/>
         <w:spacing w:after="120"/>
-      </w:pPr>
-      <w:r>
-        <w:rPr>
-          <w:bCs/>
-        </w:rPr>
-        <w:lastRenderedPageBreak/>
+        <w:rPr>
+          <w:rFonts w:ascii="Book Antiqua" w:hAnsi="Book Antiqua"/>
+          <w:sz w:val="22"/>
+        </w:rPr>
+      </w:pPr>
+      <w:r>
+        <w:rPr>
+          <w:rFonts w:ascii="Book Antiqua" w:hAnsi="Book Antiqua"/>
+          <w:bCs/>
+          <w:sz w:val="22"/>
+        </w:rPr>
         <w:t>SEXTA:</w:t>
       </w:r>
       <w:r>
+        <w:rPr>
+          <w:rFonts w:ascii="Book Antiqua" w:hAnsi="Book Antiqua"/>
+          <w:sz w:val="22"/>
+        </w:rPr>
         <w:t xml:space="preserve"> Los bienes muebles y/o inmuebles, presentes o futuros que </w:t>
       </w:r>
       <w:r>
         <w:rPr>
-          <w:bCs/>
+          <w:rFonts w:ascii="Book Antiqua" w:hAnsi="Book Antiqua"/>
+          <w:bCs/>
+          <w:sz w:val="22"/>
         </w:rPr>
         <w:t>“LA FACULTAD”</w:t>
       </w:r>
       <w:r>
+        <w:rPr>
+          <w:rFonts w:ascii="Book Antiqua" w:hAnsi="Book Antiqua"/>
+          <w:sz w:val="22"/>
+        </w:rPr>
         <w:t xml:space="preserve"> y </w:t>
       </w:r>
       <w:r>
         <w:rPr>
-          <w:bCs/>
+          <w:rFonts w:ascii="Book Antiqua" w:hAnsi="Book Antiqua"/>
+          <w:bCs/>
+          <w:sz w:val="22"/>
         </w:rPr>
         <w:t>“La Municipalidad”</w:t>
       </w:r>
       <w:r>
+        <w:rPr>
+          <w:rFonts w:ascii="Book Antiqua" w:hAnsi="Book Antiqua"/>
+          <w:sz w:val="22"/>
+        </w:rPr>
         <w:t xml:space="preserve"> destinen para el desarrollo de las funciones programadas, continuarán siendo propiedad de cada parte signataria.</w:t>
       </w:r>
     </w:p>
@@ -557,26 +799,53 @@
       <w:pPr>
         <w:keepNext/>
         <w:spacing w:after="120"/>
-      </w:pPr>
-      <w:r>
-        <w:rPr>
-          <w:bCs/>
-        </w:rPr>
+        <w:rPr>
+          <w:rFonts w:ascii="Book Antiqua" w:hAnsi="Book Antiqua"/>
+          <w:sz w:val="22"/>
+        </w:rPr>
+      </w:pPr>
+      <w:r>
+        <w:rPr>
+          <w:rFonts w:ascii="Book Antiqua" w:hAnsi="Book Antiqua"/>
+          <w:bCs/>
+          <w:sz w:val="22"/>
+        </w:rPr>
+        <w:lastRenderedPageBreak/>
         <w:t>SÉPTIMA:</w:t>
       </w:r>
       <w:r>
+        <w:rPr>
+          <w:rFonts w:ascii="Book Antiqua" w:hAnsi="Book Antiqua"/>
+          <w:sz w:val="22"/>
+        </w:rPr>
         <w:t xml:space="preserve"> El presente Convenio, tendrá una duración de 2 años contados a partir de la fecha de suscrición del mismo, y se renovará automáticamente a su vencimiento por periodos iguales, salvo que fuese expresamente denunciado. No obstante ello, cualesquiera de las partes podrá rescindirlo en forma unilateral en cualquier momento y sin expresión de causa, mediante preaviso escrito a la otra parte con una antelación de tres</w:t>
       </w:r>
       <w:r>
+        <w:rPr>
+          <w:rFonts w:ascii="Book Antiqua" w:hAnsi="Book Antiqua"/>
+          <w:sz w:val="22"/>
+        </w:rPr>
         <w:t xml:space="preserve">  (</w:t>
       </w:r>
       <w:r>
+        <w:rPr>
+          <w:rFonts w:ascii="Book Antiqua" w:hAnsi="Book Antiqua"/>
+          <w:sz w:val="22"/>
+        </w:rPr>
         <w:t>3</w:t>
       </w:r>
       <w:r>
+        <w:rPr>
+          <w:rFonts w:ascii="Book Antiqua" w:hAnsi="Book Antiqua"/>
+          <w:sz w:val="22"/>
+        </w:rPr>
         <w:t xml:space="preserve">)  </w:t>
       </w:r>
       <w:r>
+        <w:rPr>
+          <w:rFonts w:ascii="Book Antiqua" w:hAnsi="Book Antiqua"/>
+          <w:sz w:val="22"/>
+        </w:rPr>
         <w:t>meses. La denuncia no dará derecho a reclamar indemnización alguna a ninguna de las partes y los trabajos en ejecución al producirse la denuncia y/o rescisión serán continuados hasta sus finalización.</w:t>
       </w:r>
     </w:p>
@@ -584,23 +853,39 @@
       <w:pPr>
         <w:keepNext/>
         <w:spacing w:after="120"/>
-      </w:pPr>
-      <w:r>
-        <w:rPr>
-          <w:bCs/>
+        <w:rPr>
+          <w:rFonts w:ascii="Book Antiqua" w:hAnsi="Book Antiqua"/>
+          <w:sz w:val="22"/>
+        </w:rPr>
+      </w:pPr>
+      <w:r>
+        <w:rPr>
+          <w:rFonts w:ascii="Book Antiqua" w:hAnsi="Book Antiqua"/>
+          <w:bCs/>
+          <w:sz w:val="22"/>
         </w:rPr>
         <w:t>OCTAVA:</w:t>
       </w:r>
       <w:r>
+        <w:rPr>
+          <w:rFonts w:ascii="Book Antiqua" w:hAnsi="Book Antiqua"/>
+          <w:sz w:val="22"/>
+        </w:rPr>
         <w:t xml:space="preserve"> El Decano de </w:t>
       </w:r>
       <w:r>
         <w:rPr>
-          <w:bCs/>
+          <w:rFonts w:ascii="Book Antiqua" w:hAnsi="Book Antiqua"/>
+          <w:bCs/>
+          <w:sz w:val="22"/>
         </w:rPr>
         <w:t>“LA FACULTAD”</w:t>
       </w:r>
       <w:r>
+        <w:rPr>
+          <w:rFonts w:ascii="Book Antiqua" w:hAnsi="Book Antiqua"/>
+          <w:sz w:val="22"/>
+        </w:rPr>
         <w:t xml:space="preserve"> suscribe el presente ad-referéndum del Sr. Rector de la Universidad Tecnológica Nacional.</w:t>
       </w:r>
     </w:p>
@@ -608,32 +893,54 @@
       <w:pPr>
         <w:keepNext/>
         <w:spacing w:after="120"/>
-      </w:pPr>
-      <w:r>
-        <w:rPr>
-          <w:bCs/>
+        <w:rPr>
+          <w:rFonts w:ascii="Book Antiqua" w:hAnsi="Book Antiqua"/>
+          <w:sz w:val="22"/>
+        </w:rPr>
+      </w:pPr>
+      <w:r>
+        <w:rPr>
+          <w:rFonts w:ascii="Book Antiqua" w:hAnsi="Book Antiqua"/>
+          <w:bCs/>
+          <w:sz w:val="22"/>
         </w:rPr>
         <w:t>NOVENA:</w:t>
       </w:r>
       <w:r>
+        <w:rPr>
+          <w:rFonts w:ascii="Book Antiqua" w:hAnsi="Book Antiqua"/>
+          <w:sz w:val="22"/>
+        </w:rPr>
         <w:t xml:space="preserve"> Para todos los efectos legales y judiciales que pudieran corresponder, las partes constituyen los siguientes domicilios: </w:t>
       </w:r>
       <w:r>
         <w:rPr>
-          <w:bCs/>
+          <w:rFonts w:ascii="Book Antiqua" w:hAnsi="Book Antiqua"/>
+          <w:bCs/>
+          <w:sz w:val="22"/>
         </w:rPr>
         <w:t>“LA FACULTAD”</w:t>
       </w:r>
       <w:r>
+        <w:rPr>
+          <w:rFonts w:ascii="Book Antiqua" w:hAnsi="Book Antiqua"/>
+          <w:sz w:val="22"/>
+        </w:rPr>
         <w:t xml:space="preserve">en calle 60 y 124 de la ciudad de Berisso – Pcia. de Buenos Aires, y </w:t>
       </w:r>
       <w:r>
         <w:rPr>
-          <w:bCs/>
+          <w:rFonts w:ascii="Book Antiqua" w:hAnsi="Book Antiqua"/>
+          <w:bCs/>
+          <w:sz w:val="22"/>
         </w:rPr>
         <w:t>“La Municipalidad”</w:t>
       </w:r>
       <w:r>
+        <w:rPr>
+          <w:rFonts w:ascii="Book Antiqua" w:hAnsi="Book Antiqua"/>
+          <w:sz w:val="22"/>
+        </w:rPr>
         <w:t xml:space="preserve"> en Av. Aconquija N° 2295 de la ciudad de Yerba Buena- Tucumán.</w:t>
       </w:r>
     </w:p>
@@ -643,23 +950,51 @@
         <w:keepNext/>
         <w:spacing w:after="120"/>
         <w:jc w:val="left"/>
-      </w:pPr>
-      <w:r>
+        <w:rPr>
+          <w:rFonts w:ascii="Book Antiqua" w:hAnsi="Book Antiqua"/>
+          <w:sz w:val="22"/>
+        </w:rPr>
+      </w:pPr>
+      <w:r>
+        <w:rPr>
+          <w:rFonts w:ascii="Book Antiqua" w:hAnsi="Book Antiqua"/>
+          <w:sz w:val="22"/>
+        </w:rPr>
         <w:t>-</w:t>
       </w:r>
       <w:r>
+        <w:rPr>
+          <w:rFonts w:ascii="Book Antiqua" w:hAnsi="Book Antiqua"/>
+          <w:sz w:val="22"/>
+        </w:rPr>
         <w:t>En prueba de conformidad y aceptación, se formaliza el presente Convenio en dos</w:t>
       </w:r>
       <w:r>
+        <w:rPr>
+          <w:rFonts w:ascii="Book Antiqua" w:hAnsi="Book Antiqua"/>
+          <w:sz w:val="22"/>
+        </w:rPr>
         <w:t xml:space="preserve">  (</w:t>
       </w:r>
       <w:r>
+        <w:rPr>
+          <w:rFonts w:ascii="Book Antiqua" w:hAnsi="Book Antiqua"/>
+          <w:sz w:val="22"/>
+        </w:rPr>
         <w:t>2</w:t>
       </w:r>
       <w:r>
+        <w:rPr>
+          <w:rFonts w:ascii="Book Antiqua" w:hAnsi="Book Antiqua"/>
+          <w:sz w:val="22"/>
+        </w:rPr>
         <w:t xml:space="preserve">)  </w:t>
       </w:r>
       <w:r>
+        <w:rPr>
+          <w:rFonts w:ascii="Book Antiqua" w:hAnsi="Book Antiqua"/>
+          <w:sz w:val="22"/>
+        </w:rPr>
         <w:t>ejemplares rubricados de igual tenor y aun mismo efecto, en la ciudad de La Plata Buenos Aires, a los 7 días del mes de Noviembre de 2007.</w:t>
       </w:r>
     </w:p>
@@ -667,8 +1002,16 @@
       <w:pPr>
         <w:keepNext/>
         <w:spacing w:after="120"/>
-      </w:pPr>
-      <w:r>
+        <w:rPr>
+          <w:rFonts w:ascii="Book Antiqua" w:hAnsi="Book Antiqua"/>
+          <w:sz w:val="22"/>
+        </w:rPr>
+      </w:pPr>
+      <w:r>
+        <w:rPr>
+          <w:rFonts w:ascii="Book Antiqua" w:hAnsi="Book Antiqua"/>
+          <w:sz w:val="22"/>
+        </w:rPr>
         <w:t>Firmado por:</w:t>
       </w:r>
     </w:p>
@@ -682,18 +1025,24 @@
         <w:spacing w:after="120"/>
         <w:jc w:val="left"/>
         <w:rPr>
-          <w:b w:val="0"/>
-        </w:rPr>
-      </w:pPr>
-      <w:r>
-        <w:rPr>
-          <w:b w:val="0"/>
+          <w:rFonts w:ascii="Book Antiqua" w:hAnsi="Book Antiqua"/>
+          <w:b w:val="0"/>
+          <w:sz w:val="22"/>
+        </w:rPr>
+      </w:pPr>
+      <w:r>
+        <w:rPr>
+          <w:rFonts w:ascii="Book Antiqua" w:hAnsi="Book Antiqua"/>
+          <w:b w:val="0"/>
+          <w:sz w:val="22"/>
         </w:rPr>
         <w:t>El Ing. CARLOS E. FANTINI</w:t>
       </w:r>
       <w:r>
         <w:rPr>
-          <w:b w:val="0"/>
+          <w:rFonts w:ascii="Book Antiqua" w:hAnsi="Book Antiqua"/>
+          <w:b w:val="0"/>
+          <w:sz w:val="22"/>
         </w:rPr>
         <w:tab/>
         <w:t>Prof. DANIEL GUILLERMO TOLEDO</w:t>
@@ -705,29 +1054,35 @@
         <w:spacing w:after="120"/>
         <w:jc w:val="left"/>
         <w:rPr>
+          <w:rFonts w:ascii="Book Antiqua" w:hAnsi="Book Antiqua"/>
           <w:b w:val="0"/>
           <w:bCs w:val="0"/>
-        </w:rPr>
-      </w:pPr>
-      <w:r>
-        <w:rPr>
+          <w:sz w:val="22"/>
+        </w:rPr>
+      </w:pPr>
+      <w:r>
+        <w:rPr>
+          <w:rFonts w:ascii="Book Antiqua" w:hAnsi="Book Antiqua"/>
           <w:b w:val="0"/>
           <w:bCs w:val="0"/>
+          <w:sz w:val="22"/>
         </w:rPr>
         <w:t>DecanoIntendente Municipal</w:t>
       </w:r>
       <w:r>
         <w:rPr>
+          <w:rFonts w:ascii="Book Antiqua" w:hAnsi="Book Antiqua"/>
           <w:b w:val="0"/>
           <w:bCs w:val="0"/>
+          <w:sz w:val="22"/>
         </w:rPr>
         <w:br/>
       </w:r>
-      <w:bookmarkStart w:id="0" w:name="_GoBack"/>
-      <w:bookmarkEnd w:id="0"/>
-      <w:r>
-        <w:rPr>
-          <w:b w:val="0"/>
+      <w:r>
+        <w:rPr>
+          <w:rFonts w:ascii="Book Antiqua" w:hAnsi="Book Antiqua"/>
+          <w:b w:val="0"/>
+          <w:sz w:val="22"/>
         </w:rPr>
         <w:t>Municipalidad de Yerba Buena</w:t>
       </w:r>
@@ -745,7 +1100,7 @@
 </file>
 
 <file path=word/endnotes.xml><?xml version="1.0" encoding="utf-8"?>
-<w:endnotes xmlns:ve="http://schemas.openxmlformats.org/markup-compatibility/2006" xmlns:o="urn:schemas-microsoft-com:office:office" xmlns:r="http://schemas.openxmlformats.org/officeDocument/2006/relationships" xmlns:m="http://schemas.openxmlformats.org/officeDocument/2006/math" xmlns:v="urn:schemas-microsoft-com:vml" xmlns:wp="http://schemas.openxmlformats.org/drawingml/2006/wordprocessingDrawing" xmlns:w10="urn:schemas-microsoft-com:office:word" xmlns:w="http://schemas.openxmlformats.org/wordprocessingml/2006/main" xmlns:wne="http://schemas.microsoft.com/office/word/2006/wordml">
+<w:endnotes xmlns:wpc="http://schemas.microsoft.com/office/word/2010/wordprocessingCanvas" xmlns:cx="http://schemas.microsoft.com/office/drawing/2014/chartex" xmlns:cx1="http://schemas.microsoft.com/office/drawing/2015/9/8/chartex" xmlns:cx2="http://schemas.microsoft.com/office/drawing/2015/10/21/chartex" xmlns:cx3="http://schemas.microsoft.com/office/drawing/2016/5/9/chartex" xmlns:cx4="http://schemas.microsoft.com/office/drawing/2016/5/10/chartex" xmlns:cx5="http://schemas.microsoft.com/office/drawing/2016/5/11/chartex" xmlns:cx6="http://schemas.microsoft.com/office/drawing/2016/5/12/chartex" xmlns:cx7="http://schemas.microsoft.com/office/drawing/2016/5/13/chartex" xmlns:cx8="http://schemas.microsoft.com/office/drawing/2016/5/14/chartex" xmlns:mc="http://schemas.openxmlformats.org/markup-compatibility/2006" xmlns:aink="http://schemas.microsoft.com/office/drawing/2016/ink" xmlns:am3d="http://schemas.microsoft.com/office/drawing/2017/model3d" xmlns:o="urn:schemas-microsoft-com:office:office" xmlns:r="http://schemas.openxmlformats.org/officeDocument/2006/relationships" xmlns:m="http://schemas.openxmlformats.org/officeDocument/2006/math" xmlns:v="urn:schemas-microsoft-com:vml" xmlns:wp14="http://schemas.microsoft.com/office/word/2010/wordprocessingDrawing" xmlns:wp="http://schemas.openxmlformats.org/drawingml/2006/wordprocessingDrawing" xmlns:w10="urn:schemas-microsoft-com:office:word" xmlns:w="http://schemas.openxmlformats.org/wordprocessingml/2006/main" xmlns:w14="http://schemas.microsoft.com/office/word/2010/wordml" xmlns:w15="http://schemas.microsoft.com/office/word/2012/wordml" xmlns:w16cid="http://schemas.microsoft.com/office/word/2016/wordml/cid" xmlns:w16se="http://schemas.microsoft.com/office/word/2015/wordml/symex" xmlns:wpg="http://schemas.microsoft.com/office/word/2010/wordprocessingGroup" xmlns:wpi="http://schemas.microsoft.com/office/word/2010/wordprocessingInk" xmlns:wne="http://schemas.microsoft.com/office/word/2006/wordml" xmlns:wps="http://schemas.microsoft.com/office/word/2010/wordprocessingShape" mc:Ignorable="w14 w15 w16se w16cid wp14">
   <w:endnote w:type="separator" w:id="-1">
     <w:p>
       <w:r>
@@ -764,7 +1119,7 @@
 </file>
 
 <file path=word/footer1.xml><?xml version="1.0" encoding="utf-8"?>
-<w:ftr xmlns:ve="http://schemas.openxmlformats.org/markup-compatibility/2006" xmlns:o="urn:schemas-microsoft-com:office:office" xmlns:r="http://schemas.openxmlformats.org/officeDocument/2006/relationships" xmlns:m="http://schemas.openxmlformats.org/officeDocument/2006/math" xmlns:v="urn:schemas-microsoft-com:vml" xmlns:wp="http://schemas.openxmlformats.org/drawingml/2006/wordprocessingDrawing" xmlns:w10="urn:schemas-microsoft-com:office:word" xmlns:w="http://schemas.openxmlformats.org/wordprocessingml/2006/main" xmlns:wne="http://schemas.microsoft.com/office/word/2006/wordml">
+<w:ftr xmlns:wpc="http://schemas.microsoft.com/office/word/2010/wordprocessingCanvas" xmlns:cx="http://schemas.microsoft.com/office/drawing/2014/chartex" xmlns:cx1="http://schemas.microsoft.com/office/drawing/2015/9/8/chartex" xmlns:cx2="http://schemas.microsoft.com/office/drawing/2015/10/21/chartex" xmlns:cx3="http://schemas.microsoft.com/office/drawing/2016/5/9/chartex" xmlns:cx4="http://schemas.microsoft.com/office/drawing/2016/5/10/chartex" xmlns:cx5="http://schemas.microsoft.com/office/drawing/2016/5/11/chartex" xmlns:cx6="http://schemas.microsoft.com/office/drawing/2016/5/12/chartex" xmlns:cx7="http://schemas.microsoft.com/office/drawing/2016/5/13/chartex" xmlns:cx8="http://schemas.microsoft.com/office/drawing/2016/5/14/chartex" xmlns:mc="http://schemas.openxmlformats.org/markup-compatibility/2006" xmlns:aink="http://schemas.microsoft.com/office/drawing/2016/ink" xmlns:am3d="http://schemas.microsoft.com/office/drawing/2017/model3d" xmlns:o="urn:schemas-microsoft-com:office:office" xmlns:r="http://schemas.openxmlformats.org/officeDocument/2006/relationships" xmlns:m="http://schemas.openxmlformats.org/officeDocument/2006/math" xmlns:v="urn:schemas-microsoft-com:vml" xmlns:wp14="http://schemas.microsoft.com/office/word/2010/wordprocessingDrawing" xmlns:wp="http://schemas.openxmlformats.org/drawingml/2006/wordprocessingDrawing" xmlns:w10="urn:schemas-microsoft-com:office:word" xmlns:w="http://schemas.openxmlformats.org/wordprocessingml/2006/main" xmlns:w14="http://schemas.microsoft.com/office/word/2010/wordml" xmlns:w15="http://schemas.microsoft.com/office/word/2012/wordml" xmlns:w16cid="http://schemas.microsoft.com/office/word/2016/wordml/cid" xmlns:w16se="http://schemas.microsoft.com/office/word/2015/wordml/symex" xmlns:wpg="http://schemas.microsoft.com/office/word/2010/wordprocessingGroup" xmlns:wpi="http://schemas.microsoft.com/office/word/2010/wordprocessingInk" xmlns:wne="http://schemas.microsoft.com/office/word/2006/wordml" xmlns:wps="http://schemas.microsoft.com/office/word/2010/wordprocessingShape" mc:Ignorable="w14 w15 w16se w16cid wp14">
   <w:p>
     <w:pPr>
       <w:pStyle w:val="Piedepgina"/>
@@ -779,7 +1134,7 @@
 </file>
 
 <file path=word/footnotes.xml><?xml version="1.0" encoding="utf-8"?>
-<w:footnotes xmlns:ve="http://schemas.openxmlformats.org/markup-compatibility/2006" xmlns:o="urn:schemas-microsoft-com:office:office" xmlns:r="http://schemas.openxmlformats.org/officeDocument/2006/relationships" xmlns:m="http://schemas.openxmlformats.org/officeDocument/2006/math" xmlns:v="urn:schemas-microsoft-com:vml" xmlns:wp="http://schemas.openxmlformats.org/drawingml/2006/wordprocessingDrawing" xmlns:w10="urn:schemas-microsoft-com:office:word" xmlns:w="http://schemas.openxmlformats.org/wordprocessingml/2006/main" xmlns:wne="http://schemas.microsoft.com/office/word/2006/wordml">
+<w:footnotes xmlns:wpc="http://schemas.microsoft.com/office/word/2010/wordprocessingCanvas" xmlns:cx="http://schemas.microsoft.com/office/drawing/2014/chartex" xmlns:cx1="http://schemas.microsoft.com/office/drawing/2015/9/8/chartex" xmlns:cx2="http://schemas.microsoft.com/office/drawing/2015/10/21/chartex" xmlns:cx3="http://schemas.microsoft.com/office/drawing/2016/5/9/chartex" xmlns:cx4="http://schemas.microsoft.com/office/drawing/2016/5/10/chartex" xmlns:cx5="http://schemas.microsoft.com/office/drawing/2016/5/11/chartex" xmlns:cx6="http://schemas.microsoft.com/office/drawing/2016/5/12/chartex" xmlns:cx7="http://schemas.microsoft.com/office/drawing/2016/5/13/chartex" xmlns:cx8="http://schemas.microsoft.com/office/drawing/2016/5/14/chartex" xmlns:mc="http://schemas.openxmlformats.org/markup-compatibility/2006" xmlns:aink="http://schemas.microsoft.com/office/drawing/2016/ink" xmlns:am3d="http://schemas.microsoft.com/office/drawing/2017/model3d" xmlns:o="urn:schemas-microsoft-com:office:office" xmlns:r="http://schemas.openxmlformats.org/officeDocument/2006/relationships" xmlns:m="http://schemas.openxmlformats.org/officeDocument/2006/math" xmlns:v="urn:schemas-microsoft-com:vml" xmlns:wp14="http://schemas.microsoft.com/office/word/2010/wordprocessingDrawing" xmlns:wp="http://schemas.openxmlformats.org/drawingml/2006/wordprocessingDrawing" xmlns:w10="urn:schemas-microsoft-com:office:word" xmlns:w="http://schemas.openxmlformats.org/wordprocessingml/2006/main" xmlns:w14="http://schemas.microsoft.com/office/word/2010/wordml" xmlns:w15="http://schemas.microsoft.com/office/word/2012/wordml" xmlns:w16cid="http://schemas.microsoft.com/office/word/2016/wordml/cid" xmlns:w16se="http://schemas.microsoft.com/office/word/2015/wordml/symex" xmlns:wpg="http://schemas.microsoft.com/office/word/2010/wordprocessingGroup" xmlns:wpi="http://schemas.microsoft.com/office/word/2010/wordprocessingInk" xmlns:wne="http://schemas.microsoft.com/office/word/2006/wordml" xmlns:wps="http://schemas.microsoft.com/office/word/2010/wordprocessingShape" mc:Ignorable="w14 w15 w16se w16cid wp14">
   <w:footnote w:type="separator" w:id="-1">
     <w:p>
       <w:r>
@@ -798,8 +1153,8 @@
 </file>
 
 <file path=word/numbering.xml><?xml version="1.0" encoding="utf-8"?>
-<w:numbering xmlns:ve="http://schemas.openxmlformats.org/markup-compatibility/2006" xmlns:o="urn:schemas-microsoft-com:office:office" xmlns:r="http://schemas.openxmlformats.org/officeDocument/2006/relationships" xmlns:m="http://schemas.openxmlformats.org/officeDocument/2006/math" xmlns:v="urn:schemas-microsoft-com:vml" xmlns:wp="http://schemas.openxmlformats.org/drawingml/2006/wordprocessingDrawing" xmlns:w10="urn:schemas-microsoft-com:office:word" xmlns:w="http://schemas.openxmlformats.org/wordprocessingml/2006/main" xmlns:wne="http://schemas.microsoft.com/office/word/2006/wordml">
-  <w:abstractNum w:abstractNumId="0">
+<w:numbering xmlns:wpc="http://schemas.microsoft.com/office/word/2010/wordprocessingCanvas" xmlns:cx="http://schemas.microsoft.com/office/drawing/2014/chartex" xmlns:cx1="http://schemas.microsoft.com/office/drawing/2015/9/8/chartex" xmlns:cx2="http://schemas.microsoft.com/office/drawing/2015/10/21/chartex" xmlns:cx3="http://schemas.microsoft.com/office/drawing/2016/5/9/chartex" xmlns:cx4="http://schemas.microsoft.com/office/drawing/2016/5/10/chartex" xmlns:cx5="http://schemas.microsoft.com/office/drawing/2016/5/11/chartex" xmlns:cx6="http://schemas.microsoft.com/office/drawing/2016/5/12/chartex" xmlns:cx7="http://schemas.microsoft.com/office/drawing/2016/5/13/chartex" xmlns:cx8="http://schemas.microsoft.com/office/drawing/2016/5/14/chartex" xmlns:mc="http://schemas.openxmlformats.org/markup-compatibility/2006" xmlns:aink="http://schemas.microsoft.com/office/drawing/2016/ink" xmlns:am3d="http://schemas.microsoft.com/office/drawing/2017/model3d" xmlns:o="urn:schemas-microsoft-com:office:office" xmlns:r="http://schemas.openxmlformats.org/officeDocument/2006/relationships" xmlns:m="http://schemas.openxmlformats.org/officeDocument/2006/math" xmlns:v="urn:schemas-microsoft-com:vml" xmlns:wp14="http://schemas.microsoft.com/office/word/2010/wordprocessingDrawing" xmlns:wp="http://schemas.openxmlformats.org/drawingml/2006/wordprocessingDrawing" xmlns:w10="urn:schemas-microsoft-com:office:word" xmlns:w="http://schemas.openxmlformats.org/wordprocessingml/2006/main" xmlns:w14="http://schemas.microsoft.com/office/word/2010/wordml" xmlns:w15="http://schemas.microsoft.com/office/word/2012/wordml" xmlns:w16cid="http://schemas.microsoft.com/office/word/2016/wordml/cid" xmlns:w16se="http://schemas.microsoft.com/office/word/2015/wordml/symex" xmlns:wpg="http://schemas.microsoft.com/office/word/2010/wordprocessingGroup" xmlns:wpi="http://schemas.microsoft.com/office/word/2010/wordprocessingInk" xmlns:wne="http://schemas.microsoft.com/office/word/2006/wordml" xmlns:wps="http://schemas.microsoft.com/office/word/2010/wordprocessingShape" mc:Ignorable="w14 w15 w16se w16cid wp14">
+  <w:abstractNum w:abstractNumId="0" w15:restartNumberingAfterBreak="0">
     <w:nsid w:val="150C2D3D"/>
     <w:multiLevelType w:val="hybridMultilevel"/>
     <w:tmpl w:val="75BC28B2"/>
@@ -915,7 +1270,7 @@
       </w:pPr>
     </w:lvl>
   </w:abstractNum>
-  <w:abstractNum w:abstractNumId="1">
+  <w:abstractNum w:abstractNumId="1" w15:restartNumberingAfterBreak="0">
     <w:nsid w:val="24E65419"/>
     <w:multiLevelType w:val="hybridMultilevel"/>
     <w:tmpl w:val="31B686D4"/>
@@ -1031,7 +1386,7 @@
       </w:pPr>
     </w:lvl>
   </w:abstractNum>
-  <w:abstractNum w:abstractNumId="2">
+  <w:abstractNum w:abstractNumId="2" w15:restartNumberingAfterBreak="0">
     <w:nsid w:val="54F44A1D"/>
     <w:multiLevelType w:val="hybridMultilevel"/>
     <w:tmpl w:val="83F600B2"/>
@@ -1184,7 +1539,7 @@
 </file>
 
 <file path=word/styles.xml><?xml version="1.0" encoding="utf-8"?>
-<w:styles xmlns:r="http://schemas.openxmlformats.org/officeDocument/2006/relationships" xmlns:w="http://schemas.openxmlformats.org/wordprocessingml/2006/main">
+<w:styles xmlns:mc="http://schemas.openxmlformats.org/markup-compatibility/2006" xmlns:r="http://schemas.openxmlformats.org/officeDocument/2006/relationships" xmlns:w="http://schemas.openxmlformats.org/wordprocessingml/2006/main" xmlns:w14="http://schemas.microsoft.com/office/word/2010/wordml" xmlns:w15="http://schemas.microsoft.com/office/word/2012/wordml" xmlns:w16cid="http://schemas.microsoft.com/office/word/2016/wordml/cid" xmlns:w16se="http://schemas.microsoft.com/office/word/2015/wordml/symex" mc:Ignorable="w14 w15 w16se w16cid">
   <w:docDefaults>
     <w:rPrDefault>
       <w:rPr>
@@ -1194,144 +1549,382 @@
     </w:rPrDefault>
     <w:pPrDefault/>
   </w:docDefaults>
-  <w:latentStyles w:defLockedState="0" w:defUIPriority="99" w:defSemiHidden="1" w:defUnhideWhenUsed="1" w:defQFormat="0" w:count="267">
-    <w:lsdException w:name="Normal" w:semiHidden="0" w:uiPriority="0" w:unhideWhenUsed="0" w:qFormat="1"/>
-    <w:lsdException w:name="heading 1" w:semiHidden="0" w:uiPriority="9" w:unhideWhenUsed="0" w:qFormat="1"/>
-    <w:lsdException w:name="heading 2" w:semiHidden="0" w:uiPriority="9" w:unhideWhenUsed="0" w:qFormat="1"/>
-    <w:lsdException w:name="heading 3" w:semiHidden="0" w:uiPriority="9" w:unhideWhenUsed="0" w:qFormat="1"/>
-    <w:lsdException w:name="heading 4" w:semiHidden="0" w:uiPriority="9" w:unhideWhenUsed="0" w:qFormat="1"/>
-    <w:lsdException w:name="heading 5" w:semiHidden="0" w:uiPriority="9" w:unhideWhenUsed="0" w:qFormat="1"/>
-    <w:lsdException w:name="heading 6" w:semiHidden="0" w:uiPriority="9" w:unhideWhenUsed="0" w:qFormat="1"/>
-    <w:lsdException w:name="heading 7" w:uiPriority="9" w:qFormat="1"/>
-    <w:lsdException w:name="heading 8" w:uiPriority="9" w:qFormat="1"/>
-    <w:lsdException w:name="heading 9" w:uiPriority="9" w:qFormat="1"/>
-    <w:lsdException w:name="toc 1" w:uiPriority="39"/>
-    <w:lsdException w:name="toc 2" w:uiPriority="39"/>
-    <w:lsdException w:name="toc 3" w:uiPriority="39"/>
-    <w:lsdException w:name="toc 4" w:uiPriority="39"/>
-    <w:lsdException w:name="toc 5" w:uiPriority="39"/>
-    <w:lsdException w:name="toc 6" w:uiPriority="39"/>
-    <w:lsdException w:name="toc 7" w:uiPriority="39"/>
-    <w:lsdException w:name="toc 8" w:uiPriority="39"/>
-    <w:lsdException w:name="toc 9" w:uiPriority="39"/>
-    <w:lsdException w:name="caption" w:uiPriority="35" w:qFormat="1"/>
-    <w:lsdException w:name="Title" w:semiHidden="0" w:uiPriority="10" w:unhideWhenUsed="0" w:qFormat="1"/>
-    <w:lsdException w:name="Default Paragraph Font" w:uiPriority="1"/>
-    <w:lsdException w:name="Subtitle" w:semiHidden="0" w:uiPriority="11" w:unhideWhenUsed="0" w:qFormat="1"/>
-    <w:lsdException w:name="Strong" w:semiHidden="0" w:uiPriority="22" w:unhideWhenUsed="0" w:qFormat="1"/>
-    <w:lsdException w:name="Emphasis" w:semiHidden="0" w:uiPriority="20" w:unhideWhenUsed="0" w:qFormat="1"/>
-    <w:lsdException w:name="Table Grid" w:semiHidden="0" w:uiPriority="59" w:unhideWhenUsed="0"/>
-    <w:lsdException w:name="Placeholder Text" w:unhideWhenUsed="0"/>
-    <w:lsdException w:name="No Spacing" w:semiHidden="0" w:uiPriority="1" w:unhideWhenUsed="0" w:qFormat="1"/>
-    <w:lsdException w:name="Light Shading" w:semiHidden="0" w:uiPriority="60" w:unhideWhenUsed="0"/>
-    <w:lsdException w:name="Light List" w:semiHidden="0" w:uiPriority="61" w:unhideWhenUsed="0"/>
-    <w:lsdException w:name="Light Grid" w:semiHidden="0" w:uiPriority="62" w:unhideWhenUsed="0"/>
-    <w:lsdException w:name="Medium Shading 1" w:semiHidden="0" w:uiPriority="63" w:unhideWhenUsed="0"/>
-    <w:lsdException w:name="Medium Shading 2" w:semiHidden="0" w:uiPriority="64" w:unhideWhenUsed="0"/>
-    <w:lsdException w:name="Medium List 1" w:semiHidden="0" w:uiPriority="65" w:unhideWhenUsed="0"/>
-    <w:lsdException w:name="Medium List 2" w:semiHidden="0" w:uiPriority="66" w:unhideWhenUsed="0"/>
-    <w:lsdException w:name="Medium Grid 1" w:semiHidden="0" w:uiPriority="67" w:unhideWhenUsed="0"/>
-    <w:lsdException w:name="Medium Grid 2" w:semiHidden="0" w:uiPriority="68" w:unhideWhenUsed="0"/>
-    <w:lsdException w:name="Medium Grid 3" w:semiHidden="0" w:uiPriority="69" w:unhideWhenUsed="0"/>
-    <w:lsdException w:name="Dark List" w:semiHidden="0" w:uiPriority="70" w:unhideWhenUsed="0"/>
-    <w:lsdException w:name="Colorful Shading" w:semiHidden="0" w:uiPriority="71" w:unhideWhenUsed="0"/>
-    <w:lsdException w:name="Colorful List" w:semiHidden="0" w:uiPriority="72" w:unhideWhenUsed="0"/>
-    <w:lsdException w:name="Colorful Grid" w:semiHidden="0" w:uiPriority="73" w:unhideWhenUsed="0"/>
-    <w:lsdException w:name="Light Shading Accent 1" w:semiHidden="0" w:uiPriority="60" w:unhideWhenUsed="0"/>
-    <w:lsdException w:name="Light List Accent 1" w:semiHidden="0" w:uiPriority="61" w:unhideWhenUsed="0"/>
-    <w:lsdException w:name="Light Grid Accent 1" w:semiHidden="0" w:uiPriority="62" w:unhideWhenUsed="0"/>
-    <w:lsdException w:name="Medium Shading 1 Accent 1" w:semiHidden="0" w:uiPriority="63" w:unhideWhenUsed="0"/>
-    <w:lsdException w:name="Medium Shading 2 Accent 1" w:semiHidden="0" w:uiPriority="64" w:unhideWhenUsed="0"/>
-    <w:lsdException w:name="Medium List 1 Accent 1" w:semiHidden="0" w:uiPriority="65" w:unhideWhenUsed="0"/>
-    <w:lsdException w:name="Revision" w:unhideWhenUsed="0"/>
-    <w:lsdException w:name="List Paragraph" w:semiHidden="0" w:uiPriority="34" w:unhideWhenUsed="0" w:qFormat="1"/>
-    <w:lsdException w:name="Quote" w:semiHidden="0" w:uiPriority="29" w:unhideWhenUsed="0" w:qFormat="1"/>
-    <w:lsdException w:name="Intense Quote" w:semiHidden="0" w:uiPriority="30" w:unhideWhenUsed="0" w:qFormat="1"/>
-    <w:lsdException w:name="Medium List 2 Accent 1" w:semiHidden="0" w:uiPriority="66" w:unhideWhenUsed="0"/>
-    <w:lsdException w:name="Medium Grid 1 Accent 1" w:semiHidden="0" w:uiPriority="67" w:unhideWhenUsed="0"/>
-    <w:lsdException w:name="Medium Grid 2 Accent 1" w:semiHidden="0" w:uiPriority="68" w:unhideWhenUsed="0"/>
-    <w:lsdException w:name="Medium Grid 3 Accent 1" w:semiHidden="0" w:uiPriority="69" w:unhideWhenUsed="0"/>
-    <w:lsdException w:name="Dark List Accent 1" w:semiHidden="0" w:uiPriority="70" w:unhideWhenUsed="0"/>
-    <w:lsdException w:name="Colorful Shading Accent 1" w:semiHidden="0" w:uiPriority="71" w:unhideWhenUsed="0"/>
-    <w:lsdException w:name="Colorful List Accent 1" w:semiHidden="0" w:uiPriority="72" w:unhideWhenUsed="0"/>
-    <w:lsdException w:name="Colorful Grid Accent 1" w:semiHidden="0" w:uiPriority="73" w:unhideWhenUsed="0"/>
-    <w:lsdException w:name="Light Shading Accent 2" w:semiHidden="0" w:uiPriority="60" w:unhideWhenUsed="0"/>
-    <w:lsdException w:name="Light List Accent 2" w:semiHidden="0" w:uiPriority="61" w:unhideWhenUsed="0"/>
-    <w:lsdException w:name="Light Grid Accent 2" w:semiHidden="0" w:uiPriority="62" w:unhideWhenUsed="0"/>
-    <w:lsdException w:name="Medium Shading 1 Accent 2" w:semiHidden="0" w:uiPriority="63" w:unhideWhenUsed="0"/>
-    <w:lsdException w:name="Medium Shading 2 Accent 2" w:semiHidden="0" w:uiPriority="64" w:unhideWhenUsed="0"/>
-    <w:lsdException w:name="Medium List 1 Accent 2" w:semiHidden="0" w:uiPriority="65" w:unhideWhenUsed="0"/>
-    <w:lsdException w:name="Medium List 2 Accent 2" w:semiHidden="0" w:uiPriority="66" w:unhideWhenUsed="0"/>
-    <w:lsdException w:name="Medium Grid 1 Accent 2" w:semiHidden="0" w:uiPriority="67" w:unhideWhenUsed="0"/>
-    <w:lsdException w:name="Medium Grid 2 Accent 2" w:semiHidden="0" w:uiPriority="68" w:unhideWhenUsed="0"/>
-    <w:lsdException w:name="Medium Grid 3 Accent 2" w:semiHidden="0" w:uiPriority="69" w:unhideWhenUsed="0"/>
-    <w:lsdException w:name="Dark List Accent 2" w:semiHidden="0" w:uiPriority="70" w:unhideWhenUsed="0"/>
-    <w:lsdException w:name="Colorful Shading Accent 2" w:semiHidden="0" w:uiPriority="71" w:unhideWhenUsed="0"/>
-    <w:lsdException w:name="Colorful List Accent 2" w:semiHidden="0" w:uiPriority="72" w:unhideWhenUsed="0"/>
-    <w:lsdException w:name="Colorful Grid Accent 2" w:semiHidden="0" w:uiPriority="73" w:unhideWhenUsed="0"/>
-    <w:lsdException w:name="Light Shading Accent 3" w:semiHidden="0" w:uiPriority="60" w:unhideWhenUsed="0"/>
-    <w:lsdException w:name="Light List Accent 3" w:semiHidden="0" w:uiPriority="61" w:unhideWhenUsed="0"/>
-    <w:lsdException w:name="Light Grid Accent 3" w:semiHidden="0" w:uiPriority="62" w:unhideWhenUsed="0"/>
-    <w:lsdException w:name="Medium Shading 1 Accent 3" w:semiHidden="0" w:uiPriority="63" w:unhideWhenUsed="0"/>
-    <w:lsdException w:name="Medium Shading 2 Accent 3" w:semiHidden="0" w:uiPriority="64" w:unhideWhenUsed="0"/>
-    <w:lsdException w:name="Medium List 1 Accent 3" w:semiHidden="0" w:uiPriority="65" w:unhideWhenUsed="0"/>
-    <w:lsdException w:name="Medium List 2 Accent 3" w:semiHidden="0" w:uiPriority="66" w:unhideWhenUsed="0"/>
-    <w:lsdException w:name="Medium Grid 1 Accent 3" w:semiHidden="0" w:uiPriority="67" w:unhideWhenUsed="0"/>
-    <w:lsdException w:name="Medium Grid 2 Accent 3" w:semiHidden="0" w:uiPriority="68" w:unhideWhenUsed="0"/>
-    <w:lsdException w:name="Medium Grid 3 Accent 3" w:semiHidden="0" w:uiPriority="69" w:unhideWhenUsed="0"/>
-    <w:lsdException w:name="Dark List Accent 3" w:semiHidden="0" w:uiPriority="70" w:unhideWhenUsed="0"/>
-    <w:lsdException w:name="Colorful Shading Accent 3" w:semiHidden="0" w:uiPriority="71" w:unhideWhenUsed="0"/>
-    <w:lsdException w:name="Colorful List Accent 3" w:semiHidden="0" w:uiPriority="72" w:unhideWhenUsed="0"/>
-    <w:lsdException w:name="Colorful Grid Accent 3" w:semiHidden="0" w:uiPriority="73" w:unhideWhenUsed="0"/>
-    <w:lsdException w:name="Light Shading Accent 4" w:semiHidden="0" w:uiPriority="60" w:unhideWhenUsed="0"/>
-    <w:lsdException w:name="Light List Accent 4" w:semiHidden="0" w:uiPriority="61" w:unhideWhenUsed="0"/>
-    <w:lsdException w:name="Light Grid Accent 4" w:semiHidden="0" w:uiPriority="62" w:unhideWhenUsed="0"/>
-    <w:lsdException w:name="Medium Shading 1 Accent 4" w:semiHidden="0" w:uiPriority="63" w:unhideWhenUsed="0"/>
-    <w:lsdException w:name="Medium Shading 2 Accent 4" w:semiHidden="0" w:uiPriority="64" w:unhideWhenUsed="0"/>
-    <w:lsdException w:name="Medium List 1 Accent 4" w:semiHidden="0" w:uiPriority="65" w:unhideWhenUsed="0"/>
-    <w:lsdException w:name="Medium List 2 Accent 4" w:semiHidden="0" w:uiPriority="66" w:unhideWhenUsed="0"/>
-    <w:lsdException w:name="Medium Grid 1 Accent 4" w:semiHidden="0" w:uiPriority="67" w:unhideWhenUsed="0"/>
-    <w:lsdException w:name="Medium Grid 2 Accent 4" w:semiHidden="0" w:uiPriority="68" w:unhideWhenUsed="0"/>
-    <w:lsdException w:name="Medium Grid 3 Accent 4" w:semiHidden="0" w:uiPriority="69" w:unhideWhenUsed="0"/>
-    <w:lsdException w:name="Dark List Accent 4" w:semiHidden="0" w:uiPriority="70" w:unhideWhenUsed="0"/>
-    <w:lsdException w:name="Colorful Shading Accent 4" w:semiHidden="0" w:uiPriority="71" w:unhideWhenUsed="0"/>
-    <w:lsdException w:name="Colorful List Accent 4" w:semiHidden="0" w:uiPriority="72" w:unhideWhenUsed="0"/>
-    <w:lsdException w:name="Colorful Grid Accent 4" w:semiHidden="0" w:uiPriority="73" w:unhideWhenUsed="0"/>
-    <w:lsdException w:name="Light Shading Accent 5" w:semiHidden="0" w:uiPriority="60" w:unhideWhenUsed="0"/>
-    <w:lsdException w:name="Light List Accent 5" w:semiHidden="0" w:uiPriority="61" w:unhideWhenUsed="0"/>
-    <w:lsdException w:name="Light Grid Accent 5" w:semiHidden="0" w:uiPriority="62" w:unhideWhenUsed="0"/>
-    <w:lsdException w:name="Medium Shading 1 Accent 5" w:semiHidden="0" w:uiPriority="63" w:unhideWhenUsed="0"/>
-    <w:lsdException w:name="Medium Shading 2 Accent 5" w:semiHidden="0" w:uiPriority="64" w:unhideWhenUsed="0"/>
-    <w:lsdException w:name="Medium List 1 Accent 5" w:semiHidden="0" w:uiPriority="65" w:unhideWhenUsed="0"/>
-    <w:lsdException w:name="Medium List 2 Accent 5" w:semiHidden="0" w:uiPriority="66" w:unhideWhenUsed="0"/>
-    <w:lsdException w:name="Medium Grid 1 Accent 5" w:semiHidden="0" w:uiPriority="67" w:unhideWhenUsed="0"/>
-    <w:lsdException w:name="Medium Grid 2 Accent 5" w:semiHidden="0" w:uiPriority="68" w:unhideWhenUsed="0"/>
-    <w:lsdException w:name="Medium Grid 3 Accent 5" w:semiHidden="0" w:uiPriority="69" w:unhideWhenUsed="0"/>
-    <w:lsdException w:name="Dark List Accent 5" w:semiHidden="0" w:uiPriority="70" w:unhideWhenUsed="0"/>
-    <w:lsdException w:name="Colorful Shading Accent 5" w:semiHidden="0" w:uiPriority="71" w:unhideWhenUsed="0"/>
-    <w:lsdException w:name="Colorful List Accent 5" w:semiHidden="0" w:uiPriority="72" w:unhideWhenUsed="0"/>
-    <w:lsdException w:name="Colorful Grid Accent 5" w:semiHidden="0" w:uiPriority="73" w:unhideWhenUsed="0"/>
-    <w:lsdException w:name="Light Shading Accent 6" w:semiHidden="0" w:uiPriority="60" w:unhideWhenUsed="0"/>
-    <w:lsdException w:name="Light List Accent 6" w:semiHidden="0" w:uiPriority="61" w:unhideWhenUsed="0"/>
-    <w:lsdException w:name="Light Grid Accent 6" w:semiHidden="0" w:uiPriority="62" w:unhideWhenUsed="0"/>
-    <w:lsdException w:name="Medium Shading 1 Accent 6" w:semiHidden="0" w:uiPriority="63" w:unhideWhenUsed="0"/>
-    <w:lsdException w:name="Medium Shading 2 Accent 6" w:semiHidden="0" w:uiPriority="64" w:unhideWhenUsed="0"/>
-    <w:lsdException w:name="Medium List 1 Accent 6" w:semiHidden="0" w:uiPriority="65" w:unhideWhenUsed="0"/>
-    <w:lsdException w:name="Medium List 2 Accent 6" w:semiHidden="0" w:uiPriority="66" w:unhideWhenUsed="0"/>
-    <w:lsdException w:name="Medium Grid 1 Accent 6" w:semiHidden="0" w:uiPriority="67" w:unhideWhenUsed="0"/>
-    <w:lsdException w:name="Medium Grid 2 Accent 6" w:semiHidden="0" w:uiPriority="68" w:unhideWhenUsed="0"/>
-    <w:lsdException w:name="Medium Grid 3 Accent 6" w:semiHidden="0" w:uiPriority="69" w:unhideWhenUsed="0"/>
-    <w:lsdException w:name="Dark List Accent 6" w:semiHidden="0" w:uiPriority="70" w:unhideWhenUsed="0"/>
-    <w:lsdException w:name="Colorful Shading Accent 6" w:semiHidden="0" w:uiPriority="71" w:unhideWhenUsed="0"/>
-    <w:lsdException w:name="Colorful List Accent 6" w:semiHidden="0" w:uiPriority="72" w:unhideWhenUsed="0"/>
-    <w:lsdException w:name="Colorful Grid Accent 6" w:semiHidden="0" w:uiPriority="73" w:unhideWhenUsed="0"/>
-    <w:lsdException w:name="Subtle Emphasis" w:semiHidden="0" w:uiPriority="19" w:unhideWhenUsed="0" w:qFormat="1"/>
-    <w:lsdException w:name="Intense Emphasis" w:semiHidden="0" w:uiPriority="21" w:unhideWhenUsed="0" w:qFormat="1"/>
-    <w:lsdException w:name="Subtle Reference" w:semiHidden="0" w:uiPriority="31" w:unhideWhenUsed="0" w:qFormat="1"/>
-    <w:lsdException w:name="Intense Reference" w:semiHidden="0" w:uiPriority="32" w:unhideWhenUsed="0" w:qFormat="1"/>
-    <w:lsdException w:name="Book Title" w:semiHidden="0" w:uiPriority="33" w:unhideWhenUsed="0" w:qFormat="1"/>
-    <w:lsdException w:name="Bibliography" w:uiPriority="37"/>
-    <w:lsdException w:name="TOC Heading" w:uiPriority="39" w:qFormat="1"/>
+  <w:latentStyles w:defLockedState="0" w:defUIPriority="99" w:defSemiHidden="0" w:defUnhideWhenUsed="0" w:defQFormat="0" w:count="375">
+    <w:lsdException w:name="Normal" w:uiPriority="0" w:qFormat="1"/>
+    <w:lsdException w:name="heading 1" w:uiPriority="9" w:qFormat="1"/>
+    <w:lsdException w:name="heading 2" w:uiPriority="9" w:qFormat="1"/>
+    <w:lsdException w:name="heading 3" w:uiPriority="9" w:qFormat="1"/>
+    <w:lsdException w:name="heading 4" w:uiPriority="9" w:qFormat="1"/>
+    <w:lsdException w:name="heading 5" w:uiPriority="9" w:qFormat="1"/>
+    <w:lsdException w:name="heading 6" w:uiPriority="9" w:qFormat="1"/>
+    <w:lsdException w:name="heading 7" w:semiHidden="1" w:uiPriority="9" w:unhideWhenUsed="1" w:qFormat="1"/>
+    <w:lsdException w:name="heading 8" w:semiHidden="1" w:uiPriority="9" w:unhideWhenUsed="1" w:qFormat="1"/>
+    <w:lsdException w:name="heading 9" w:semiHidden="1" w:uiPriority="9" w:unhideWhenUsed="1" w:qFormat="1"/>
+    <w:lsdException w:name="index 1" w:semiHidden="1" w:unhideWhenUsed="1"/>
+    <w:lsdException w:name="index 2" w:semiHidden="1" w:unhideWhenUsed="1"/>
+    <w:lsdException w:name="index 3" w:semiHidden="1" w:unhideWhenUsed="1"/>
+    <w:lsdException w:name="index 4" w:semiHidden="1" w:unhideWhenUsed="1"/>
+    <w:lsdException w:name="index 5" w:semiHidden="1" w:unhideWhenUsed="1"/>
+    <w:lsdException w:name="index 6" w:semiHidden="1" w:unhideWhenUsed="1"/>
+    <w:lsdException w:name="index 7" w:semiHidden="1" w:unhideWhenUsed="1"/>
+    <w:lsdException w:name="index 8" w:semiHidden="1" w:unhideWhenUsed="1"/>
+    <w:lsdException w:name="index 9" w:semiHidden="1" w:unhideWhenUsed="1"/>
+    <w:lsdException w:name="toc 1" w:semiHidden="1" w:uiPriority="39" w:unhideWhenUsed="1"/>
+    <w:lsdException w:name="toc 2" w:semiHidden="1" w:uiPriority="39" w:unhideWhenUsed="1"/>
+    <w:lsdException w:name="toc 3" w:semiHidden="1" w:uiPriority="39" w:unhideWhenUsed="1"/>
+    <w:lsdException w:name="toc 4" w:semiHidden="1" w:uiPriority="39" w:unhideWhenUsed="1"/>
+    <w:lsdException w:name="toc 5" w:semiHidden="1" w:uiPriority="39" w:unhideWhenUsed="1"/>
+    <w:lsdException w:name="toc 6" w:semiHidden="1" w:uiPriority="39" w:unhideWhenUsed="1"/>
+    <w:lsdException w:name="toc 7" w:semiHidden="1" w:uiPriority="39" w:unhideWhenUsed="1"/>
+    <w:lsdException w:name="toc 8" w:semiHidden="1" w:uiPriority="39" w:unhideWhenUsed="1"/>
+    <w:lsdException w:name="toc 9" w:semiHidden="1" w:uiPriority="39" w:unhideWhenUsed="1"/>
+    <w:lsdException w:name="Normal Indent" w:semiHidden="1" w:unhideWhenUsed="1"/>
+    <w:lsdException w:name="footnote text" w:semiHidden="1" w:unhideWhenUsed="1"/>
+    <w:lsdException w:name="annotation text" w:semiHidden="1" w:unhideWhenUsed="1"/>
+    <w:lsdException w:name="header" w:semiHidden="1" w:unhideWhenUsed="1"/>
+    <w:lsdException w:name="footer" w:semiHidden="1" w:unhideWhenUsed="1"/>
+    <w:lsdException w:name="index heading" w:semiHidden="1" w:unhideWhenUsed="1"/>
+    <w:lsdException w:name="caption" w:semiHidden="1" w:uiPriority="35" w:unhideWhenUsed="1" w:qFormat="1"/>
+    <w:lsdException w:name="table of figures" w:semiHidden="1" w:unhideWhenUsed="1"/>
+    <w:lsdException w:name="envelope address" w:semiHidden="1" w:unhideWhenUsed="1"/>
+    <w:lsdException w:name="envelope return" w:semiHidden="1" w:unhideWhenUsed="1"/>
+    <w:lsdException w:name="footnote reference" w:semiHidden="1" w:unhideWhenUsed="1"/>
+    <w:lsdException w:name="annotation reference" w:semiHidden="1" w:unhideWhenUsed="1"/>
+    <w:lsdException w:name="line number" w:semiHidden="1" w:unhideWhenUsed="1"/>
+    <w:lsdException w:name="page number" w:semiHidden="1" w:unhideWhenUsed="1"/>
+    <w:lsdException w:name="endnote reference" w:semiHidden="1" w:unhideWhenUsed="1"/>
+    <w:lsdException w:name="endnote text" w:semiHidden="1" w:unhideWhenUsed="1"/>
+    <w:lsdException w:name="table of authorities" w:semiHidden="1" w:unhideWhenUsed="1"/>
+    <w:lsdException w:name="macro" w:semiHidden="1" w:unhideWhenUsed="1"/>
+    <w:lsdException w:name="toa heading" w:semiHidden="1" w:unhideWhenUsed="1"/>
+    <w:lsdException w:name="List" w:semiHidden="1" w:unhideWhenUsed="1"/>
+    <w:lsdException w:name="List Bullet" w:semiHidden="1" w:unhideWhenUsed="1"/>
+    <w:lsdException w:name="List Number" w:semiHidden="1" w:unhideWhenUsed="1"/>
+    <w:lsdException w:name="List 2" w:semiHidden="1" w:unhideWhenUsed="1"/>
+    <w:lsdException w:name="List 3" w:semiHidden="1" w:unhideWhenUsed="1"/>
+    <w:lsdException w:name="List 4" w:semiHidden="1" w:unhideWhenUsed="1"/>
+    <w:lsdException w:name="List 5" w:semiHidden="1" w:unhideWhenUsed="1"/>
+    <w:lsdException w:name="List Bullet 2" w:semiHidden="1" w:unhideWhenUsed="1"/>
+    <w:lsdException w:name="List Bullet 3" w:semiHidden="1" w:unhideWhenUsed="1"/>
+    <w:lsdException w:name="List Bullet 4" w:semiHidden="1" w:unhideWhenUsed="1"/>
+    <w:lsdException w:name="List Bullet 5" w:semiHidden="1" w:unhideWhenUsed="1"/>
+    <w:lsdException w:name="List Number 2" w:semiHidden="1" w:unhideWhenUsed="1"/>
+    <w:lsdException w:name="List Number 3" w:semiHidden="1" w:unhideWhenUsed="1"/>
+    <w:lsdException w:name="List Number 4" w:semiHidden="1" w:unhideWhenUsed="1"/>
+    <w:lsdException w:name="List Number 5" w:semiHidden="1" w:unhideWhenUsed="1"/>
+    <w:lsdException w:name="Title" w:uiPriority="10" w:qFormat="1"/>
+    <w:lsdException w:name="Closing" w:semiHidden="1" w:unhideWhenUsed="1"/>
+    <w:lsdException w:name="Signature" w:semiHidden="1" w:unhideWhenUsed="1"/>
+    <w:lsdException w:name="Default Paragraph Font" w:semiHidden="1" w:uiPriority="1" w:unhideWhenUsed="1"/>
+    <w:lsdException w:name="Body Text" w:semiHidden="1" w:unhideWhenUsed="1"/>
+    <w:lsdException w:name="Body Text Indent" w:semiHidden="1" w:unhideWhenUsed="1"/>
+    <w:lsdException w:name="List Continue" w:semiHidden="1" w:unhideWhenUsed="1"/>
+    <w:lsdException w:name="List Continue 2" w:semiHidden="1" w:unhideWhenUsed="1"/>
+    <w:lsdException w:name="List Continue 3" w:semiHidden="1" w:unhideWhenUsed="1"/>
+    <w:lsdException w:name="List Continue 4" w:semiHidden="1" w:unhideWhenUsed="1"/>
+    <w:lsdException w:name="List Continue 5" w:semiHidden="1" w:unhideWhenUsed="1"/>
+    <w:lsdException w:name="Message Header" w:semiHidden="1" w:unhideWhenUsed="1"/>
+    <w:lsdException w:name="Subtitle" w:uiPriority="11" w:qFormat="1"/>
+    <w:lsdException w:name="Salutation" w:semiHidden="1" w:unhideWhenUsed="1"/>
+    <w:lsdException w:name="Date" w:semiHidden="1" w:unhideWhenUsed="1"/>
+    <w:lsdException w:name="Body Text First Indent" w:semiHidden="1" w:unhideWhenUsed="1"/>
+    <w:lsdException w:name="Body Text First Indent 2" w:semiHidden="1" w:unhideWhenUsed="1"/>
+    <w:lsdException w:name="Note Heading" w:semiHidden="1" w:unhideWhenUsed="1"/>
+    <w:lsdException w:name="Body Text 2" w:semiHidden="1" w:unhideWhenUsed="1"/>
+    <w:lsdException w:name="Body Text 3" w:semiHidden="1" w:unhideWhenUsed="1"/>
+    <w:lsdException w:name="Body Text Indent 2" w:semiHidden="1" w:unhideWhenUsed="1"/>
+    <w:lsdException w:name="Body Text Indent 3" w:semiHidden="1" w:unhideWhenUsed="1"/>
+    <w:lsdException w:name="Block Text" w:semiHidden="1" w:unhideWhenUsed="1"/>
+    <w:lsdException w:name="Hyperlink" w:semiHidden="1" w:unhideWhenUsed="1"/>
+    <w:lsdException w:name="FollowedHyperlink" w:semiHidden="1" w:unhideWhenUsed="1"/>
+    <w:lsdException w:name="Strong" w:uiPriority="22" w:qFormat="1"/>
+    <w:lsdException w:name="Emphasis" w:uiPriority="20" w:qFormat="1"/>
+    <w:lsdException w:name="Document Map" w:semiHidden="1" w:unhideWhenUsed="1"/>
+    <w:lsdException w:name="Plain Text" w:semiHidden="1" w:unhideWhenUsed="1"/>
+    <w:lsdException w:name="E-mail Signature" w:semiHidden="1" w:unhideWhenUsed="1"/>
+    <w:lsdException w:name="HTML Top of Form" w:semiHidden="1" w:unhideWhenUsed="1"/>
+    <w:lsdException w:name="HTML Bottom of Form" w:semiHidden="1" w:unhideWhenUsed="1"/>
+    <w:lsdException w:name="Normal (Web)" w:semiHidden="1" w:unhideWhenUsed="1"/>
+    <w:lsdException w:name="HTML Acronym" w:semiHidden="1" w:unhideWhenUsed="1"/>
+    <w:lsdException w:name="HTML Address" w:semiHidden="1" w:unhideWhenUsed="1"/>
+    <w:lsdException w:name="HTML Cite" w:semiHidden="1" w:unhideWhenUsed="1"/>
+    <w:lsdException w:name="HTML Code" w:semiHidden="1" w:unhideWhenUsed="1"/>
+    <w:lsdException w:name="HTML Definition" w:semiHidden="1" w:unhideWhenUsed="1"/>
+    <w:lsdException w:name="HTML Keyboard" w:semiHidden="1" w:unhideWhenUsed="1"/>
+    <w:lsdException w:name="HTML Preformatted" w:semiHidden="1" w:unhideWhenUsed="1"/>
+    <w:lsdException w:name="HTML Sample" w:semiHidden="1" w:unhideWhenUsed="1"/>
+    <w:lsdException w:name="HTML Typewriter" w:semiHidden="1" w:unhideWhenUsed="1"/>
+    <w:lsdException w:name="HTML Variable" w:semiHidden="1" w:unhideWhenUsed="1"/>
+    <w:lsdException w:name="Normal Table" w:semiHidden="1" w:unhideWhenUsed="1"/>
+    <w:lsdException w:name="annotation subject" w:semiHidden="1" w:unhideWhenUsed="1"/>
+    <w:lsdException w:name="No List" w:semiHidden="1" w:unhideWhenUsed="1"/>
+    <w:lsdException w:name="Outline List 1" w:semiHidden="1" w:unhideWhenUsed="1"/>
+    <w:lsdException w:name="Outline List 2" w:semiHidden="1" w:unhideWhenUsed="1"/>
+    <w:lsdException w:name="Outline List 3" w:semiHidden="1" w:unhideWhenUsed="1"/>
+    <w:lsdException w:name="Table Simple 1" w:semiHidden="1" w:unhideWhenUsed="1"/>
+    <w:lsdException w:name="Table Simple 2" w:semiHidden="1" w:unhideWhenUsed="1"/>
+    <w:lsdException w:name="Table Simple 3" w:semiHidden="1" w:unhideWhenUsed="1"/>
+    <w:lsdException w:name="Table Classic 1" w:semiHidden="1" w:unhideWhenUsed="1"/>
+    <w:lsdException w:name="Table Classic 2" w:semiHidden="1" w:unhideWhenUsed="1"/>
+    <w:lsdException w:name="Table Classic 3" w:semiHidden="1" w:unhideWhenUsed="1"/>
+    <w:lsdException w:name="Table Classic 4" w:semiHidden="1" w:unhideWhenUsed="1"/>
+    <w:lsdException w:name="Table Colorful 1" w:semiHidden="1" w:unhideWhenUsed="1"/>
+    <w:lsdException w:name="Table Colorful 2" w:semiHidden="1" w:unhideWhenUsed="1"/>
+    <w:lsdException w:name="Table Colorful 3" w:semiHidden="1" w:unhideWhenUsed="1"/>
+    <w:lsdException w:name="Table Columns 1" w:semiHidden="1" w:unhideWhenUsed="1"/>
+    <w:lsdException w:name="Table Columns 2" w:semiHidden="1" w:unhideWhenUsed="1"/>
+    <w:lsdException w:name="Table Columns 3" w:semiHidden="1" w:unhideWhenUsed="1"/>
+    <w:lsdException w:name="Table Columns 4" w:semiHidden="1" w:unhideWhenUsed="1"/>
+    <w:lsdException w:name="Table Columns 5" w:semiHidden="1" w:unhideWhenUsed="1"/>
+    <w:lsdException w:name="Table Grid 1" w:semiHidden="1" w:unhideWhenUsed="1"/>
+    <w:lsdException w:name="Table Grid 2" w:semiHidden="1" w:unhideWhenUsed="1"/>
+    <w:lsdException w:name="Table Grid 3" w:semiHidden="1" w:unhideWhenUsed="1"/>
+    <w:lsdException w:name="Table Grid 4" w:semiHidden="1" w:unhideWhenUsed="1"/>
+    <w:lsdException w:name="Table Grid 5" w:semiHidden="1" w:unhideWhenUsed="1"/>
+    <w:lsdException w:name="Table Grid 6" w:semiHidden="1" w:unhideWhenUsed="1"/>
+    <w:lsdException w:name="Table Grid 7" w:semiHidden="1" w:unhideWhenUsed="1"/>
+    <w:lsdException w:name="Table Grid 8" w:semiHidden="1" w:unhideWhenUsed="1"/>
+    <w:lsdException w:name="Table List 1" w:semiHidden="1" w:unhideWhenUsed="1"/>
+    <w:lsdException w:name="Table List 2" w:semiHidden="1" w:unhideWhenUsed="1"/>
+    <w:lsdException w:name="Table List 3" w:semiHidden="1" w:unhideWhenUsed="1"/>
+    <w:lsdException w:name="Table List 4" w:semiHidden="1" w:unhideWhenUsed="1"/>
+    <w:lsdException w:name="Table List 5" w:semiHidden="1" w:unhideWhenUsed="1"/>
+    <w:lsdException w:name="Table List 6" w:semiHidden="1" w:unhideWhenUsed="1"/>
+    <w:lsdException w:name="Table List 7" w:semiHidden="1" w:unhideWhenUsed="1"/>
+    <w:lsdException w:name="Table List 8" w:semiHidden="1" w:unhideWhenUsed="1"/>
+    <w:lsdException w:name="Table 3D effects 1" w:semiHidden="1" w:unhideWhenUsed="1"/>
+    <w:lsdException w:name="Table 3D effects 2" w:semiHidden="1" w:unhideWhenUsed="1"/>
+    <w:lsdException w:name="Table 3D effects 3" w:semiHidden="1" w:unhideWhenUsed="1"/>
+    <w:lsdException w:name="Table Contemporary" w:semiHidden="1" w:unhideWhenUsed="1"/>
+    <w:lsdException w:name="Table Elegant" w:semiHidden="1" w:unhideWhenUsed="1"/>
+    <w:lsdException w:name="Table Professional" w:semiHidden="1" w:unhideWhenUsed="1"/>
+    <w:lsdException w:name="Table Subtle 1" w:semiHidden="1" w:unhideWhenUsed="1"/>
+    <w:lsdException w:name="Table Subtle 2" w:semiHidden="1" w:unhideWhenUsed="1"/>
+    <w:lsdException w:name="Table Web 1" w:semiHidden="1" w:unhideWhenUsed="1"/>
+    <w:lsdException w:name="Table Web 2" w:semiHidden="1" w:unhideWhenUsed="1"/>
+    <w:lsdException w:name="Table Web 3" w:semiHidden="1" w:unhideWhenUsed="1"/>
+    <w:lsdException w:name="Balloon Text" w:semiHidden="1" w:unhideWhenUsed="1"/>
+    <w:lsdException w:name="Table Grid" w:uiPriority="59"/>
+    <w:lsdException w:name="Table Theme" w:semiHidden="1" w:unhideWhenUsed="1"/>
+    <w:lsdException w:name="Placeholder Text" w:semiHidden="1"/>
+    <w:lsdException w:name="No Spacing" w:uiPriority="1" w:qFormat="1"/>
+    <w:lsdException w:name="Light Shading" w:uiPriority="60"/>
+    <w:lsdException w:name="Light List" w:uiPriority="61"/>
+    <w:lsdException w:name="Light Grid" w:uiPriority="62"/>
+    <w:lsdException w:name="Medium Shading 1" w:uiPriority="63"/>
+    <w:lsdException w:name="Medium Shading 2" w:uiPriority="64"/>
+    <w:lsdException w:name="Medium List 1" w:uiPriority="65"/>
+    <w:lsdException w:name="Medium List 2" w:uiPriority="66"/>
+    <w:lsdException w:name="Medium Grid 1" w:uiPriority="67"/>
+    <w:lsdException w:name="Medium Grid 2" w:uiPriority="68"/>
+    <w:lsdException w:name="Medium Grid 3" w:uiPriority="69"/>
+    <w:lsdException w:name="Dark List" w:uiPriority="70"/>
+    <w:lsdException w:name="Colorful Shading" w:uiPriority="71"/>
+    <w:lsdException w:name="Colorful List" w:uiPriority="72"/>
+    <w:lsdException w:name="Colorful Grid" w:uiPriority="73"/>
+    <w:lsdException w:name="Light Shading Accent 1" w:uiPriority="60"/>
+    <w:lsdException w:name="Light List Accent 1" w:uiPriority="61"/>
+    <w:lsdException w:name="Light Grid Accent 1" w:uiPriority="62"/>
+    <w:lsdException w:name="Medium Shading 1 Accent 1" w:uiPriority="63"/>
+    <w:lsdException w:name="Medium Shading 2 Accent 1" w:uiPriority="64"/>
+    <w:lsdException w:name="Medium List 1 Accent 1" w:uiPriority="65"/>
+    <w:lsdException w:name="Revision" w:semiHidden="1"/>
+    <w:lsdException w:name="List Paragraph" w:uiPriority="34" w:qFormat="1"/>
+    <w:lsdException w:name="Quote" w:uiPriority="29" w:qFormat="1"/>
+    <w:lsdException w:name="Intense Quote" w:uiPriority="30" w:qFormat="1"/>
+    <w:lsdException w:name="Medium List 2 Accent 1" w:uiPriority="66"/>
+    <w:lsdException w:name="Medium Grid 1 Accent 1" w:uiPriority="67"/>
+    <w:lsdException w:name="Medium Grid 2 Accent 1" w:uiPriority="68"/>
+    <w:lsdException w:name="Medium Grid 3 Accent 1" w:uiPriority="69"/>
+    <w:lsdException w:name="Dark List Accent 1" w:uiPriority="70"/>
+    <w:lsdException w:name="Colorful Shading Accent 1" w:uiPriority="71"/>
+    <w:lsdException w:name="Colorful List Accent 1" w:uiPriority="72"/>
+    <w:lsdException w:name="Colorful Grid Accent 1" w:uiPriority="73"/>
+    <w:lsdException w:name="Light Shading Accent 2" w:uiPriority="60"/>
+    <w:lsdException w:name="Light List Accent 2" w:uiPriority="61"/>
+    <w:lsdException w:name="Light Grid Accent 2" w:uiPriority="62"/>
+    <w:lsdException w:name="Medium Shading 1 Accent 2" w:uiPriority="63"/>
+    <w:lsdException w:name="Medium Shading 2 Accent 2" w:uiPriority="64"/>
+    <w:lsdException w:name="Medium List 1 Accent 2" w:uiPriority="65"/>
+    <w:lsdException w:name="Medium List 2 Accent 2" w:uiPriority="66"/>
+    <w:lsdException w:name="Medium Grid 1 Accent 2" w:uiPriority="67"/>
+    <w:lsdException w:name="Medium Grid 2 Accent 2" w:uiPriority="68"/>
+    <w:lsdException w:name="Medium Grid 3 Accent 2" w:uiPriority="69"/>
+    <w:lsdException w:name="Dark List Accent 2" w:uiPriority="70"/>
+    <w:lsdException w:name="Colorful Shading Accent 2" w:uiPriority="71"/>
+    <w:lsdException w:name="Colorful List Accent 2" w:uiPriority="72"/>
+    <w:lsdException w:name="Colorful Grid Accent 2" w:uiPriority="73"/>
+    <w:lsdException w:name="Light Shading Accent 3" w:uiPriority="60"/>
+    <w:lsdException w:name="Light List Accent 3" w:uiPriority="61"/>
+    <w:lsdException w:name="Light Grid Accent 3" w:uiPriority="62"/>
+    <w:lsdException w:name="Medium Shading 1 Accent 3" w:uiPriority="63"/>
+    <w:lsdException w:name="Medium Shading 2 Accent 3" w:uiPriority="64"/>
+    <w:lsdException w:name="Medium List 1 Accent 3" w:uiPriority="65"/>
+    <w:lsdException w:name="Medium List 2 Accent 3" w:uiPriority="66"/>
+    <w:lsdException w:name="Medium Grid 1 Accent 3" w:uiPriority="67"/>
+    <w:lsdException w:name="Medium Grid 2 Accent 3" w:uiPriority="68"/>
+    <w:lsdException w:name="Medium Grid 3 Accent 3" w:uiPriority="69"/>
+    <w:lsdException w:name="Dark List Accent 3" w:uiPriority="70"/>
+    <w:lsdException w:name="Colorful Shading Accent 3" w:uiPriority="71"/>
+    <w:lsdException w:name="Colorful List Accent 3" w:uiPriority="72"/>
+    <w:lsdException w:name="Colorful Grid Accent 3" w:uiPriority="73"/>
+    <w:lsdException w:name="Light Shading Accent 4" w:uiPriority="60"/>
+    <w:lsdException w:name="Light List Accent 4" w:uiPriority="61"/>
+    <w:lsdException w:name="Light Grid Accent 4" w:uiPriority="62"/>
+    <w:lsdException w:name="Medium Shading 1 Accent 4" w:uiPriority="63"/>
+    <w:lsdException w:name="Medium Shading 2 Accent 4" w:uiPriority="64"/>
+    <w:lsdException w:name="Medium List 1 Accent 4" w:uiPriority="65"/>
+    <w:lsdException w:name="Medium List 2 Accent 4" w:uiPriority="66"/>
+    <w:lsdException w:name="Medium Grid 1 Accent 4" w:uiPriority="67"/>
+    <w:lsdException w:name="Medium Grid 2 Accent 4" w:uiPriority="68"/>
+    <w:lsdException w:name="Medium Grid 3 Accent 4" w:uiPriority="69"/>
+    <w:lsdException w:name="Dark List Accent 4" w:uiPriority="70"/>
+    <w:lsdException w:name="Colorful Shading Accent 4" w:uiPriority="71"/>
+    <w:lsdException w:name="Colorful List Accent 4" w:uiPriority="72"/>
+    <w:lsdException w:name="Colorful Grid Accent 4" w:uiPriority="73"/>
+    <w:lsdException w:name="Light Shading Accent 5" w:uiPriority="60"/>
+    <w:lsdException w:name="Light List Accent 5" w:uiPriority="61"/>
+    <w:lsdException w:name="Light Grid Accent 5" w:uiPriority="62"/>
+    <w:lsdException w:name="Medium Shading 1 Accent 5" w:uiPriority="63"/>
+    <w:lsdException w:name="Medium Shading 2 Accent 5" w:uiPriority="64"/>
+    <w:lsdException w:name="Medium List 1 Accent 5" w:uiPriority="65"/>
+    <w:lsdException w:name="Medium List 2 Accent 5" w:uiPriority="66"/>
+    <w:lsdException w:name="Medium Grid 1 Accent 5" w:uiPriority="67"/>
+    <w:lsdException w:name="Medium Grid 2 Accent 5" w:uiPriority="68"/>
+    <w:lsdException w:name="Medium Grid 3 Accent 5" w:uiPriority="69"/>
+    <w:lsdException w:name="Dark List Accent 5" w:uiPriority="70"/>
+    <w:lsdException w:name="Colorful Shading Accent 5" w:uiPriority="71"/>
+    <w:lsdException w:name="Colorful List Accent 5" w:uiPriority="72"/>
+    <w:lsdException w:name="Colorful Grid Accent 5" w:uiPriority="73"/>
+    <w:lsdException w:name="Light Shading Accent 6" w:uiPriority="60"/>
+    <w:lsdException w:name="Light List Accent 6" w:uiPriority="61"/>
+    <w:lsdException w:name="Light Grid Accent 6" w:uiPriority="62"/>
+    <w:lsdException w:name="Medium Shading 1 Accent 6" w:uiPriority="63"/>
+    <w:lsdException w:name="Medium Shading 2 Accent 6" w:uiPriority="64"/>
+    <w:lsdException w:name="Medium List 1 Accent 6" w:uiPriority="65"/>
+    <w:lsdException w:name="Medium List 2 Accent 6" w:uiPriority="66"/>
+    <w:lsdException w:name="Medium Grid 1 Accent 6" w:uiPriority="67"/>
+    <w:lsdException w:name="Medium Grid 2 Accent 6" w:uiPriority="68"/>
+    <w:lsdException w:name="Medium Grid 3 Accent 6" w:uiPriority="69"/>
+    <w:lsdException w:name="Dark List Accent 6" w:uiPriority="70"/>
+    <w:lsdException w:name="Colorful Shading Accent 6" w:uiPriority="71"/>
+    <w:lsdException w:name="Colorful List Accent 6" w:uiPriority="72"/>
+    <w:lsdException w:name="Colorful Grid Accent 6" w:uiPriority="73"/>
+    <w:lsdException w:name="Subtle Emphasis" w:uiPriority="19" w:qFormat="1"/>
+    <w:lsdException w:name="Intense Emphasis" w:uiPriority="21" w:qFormat="1"/>
+    <w:lsdException w:name="Subtle Reference" w:uiPriority="31" w:qFormat="1"/>
+    <w:lsdException w:name="Intense Reference" w:uiPriority="32" w:qFormat="1"/>
+    <w:lsdException w:name="Book Title" w:uiPriority="33" w:qFormat="1"/>
+    <w:lsdException w:name="Bibliography" w:semiHidden="1" w:uiPriority="37" w:unhideWhenUsed="1"/>
+    <w:lsdException w:name="TOC Heading" w:semiHidden="1" w:uiPriority="39" w:unhideWhenUsed="1" w:qFormat="1"/>
+    <w:lsdException w:name="Plain Table 1" w:uiPriority="41"/>
+    <w:lsdException w:name="Plain Table 2" w:uiPriority="42"/>
+    <w:lsdException w:name="Plain Table 3" w:uiPriority="43"/>
+    <w:lsdException w:name="Plain Table 4" w:uiPriority="44"/>
+    <w:lsdException w:name="Plain Table 5" w:uiPriority="45"/>
+    <w:lsdException w:name="Grid Table Light" w:uiPriority="40"/>
+    <w:lsdException w:name="Grid Table 1 Light" w:uiPriority="46"/>
+    <w:lsdException w:name="Grid Table 2" w:uiPriority="47"/>
+    <w:lsdException w:name="Grid Table 3" w:uiPriority="48"/>
+    <w:lsdException w:name="Grid Table 4" w:uiPriority="49"/>
+    <w:lsdException w:name="Grid Table 5 Dark" w:uiPriority="50"/>
+    <w:lsdException w:name="Grid Table 6 Colorful" w:uiPriority="51"/>
+    <w:lsdException w:name="Grid Table 7 Colorful" w:uiPriority="52"/>
+    <w:lsdException w:name="Grid Table 1 Light Accent 1" w:uiPriority="46"/>
+    <w:lsdException w:name="Grid Table 2 Accent 1" w:uiPriority="47"/>
+    <w:lsdException w:name="Grid Table 3 Accent 1" w:uiPriority="48"/>
+    <w:lsdException w:name="Grid Table 4 Accent 1" w:uiPriority="49"/>
+    <w:lsdException w:name="Grid Table 5 Dark Accent 1" w:uiPriority="50"/>
+    <w:lsdException w:name="Grid Table 6 Colorful Accent 1" w:uiPriority="51"/>
+    <w:lsdException w:name="Grid Table 7 Colorful Accent 1" w:uiPriority="52"/>
+    <w:lsdException w:name="Grid Table 1 Light Accent 2" w:uiPriority="46"/>
+    <w:lsdException w:name="Grid Table 2 Accent 2" w:uiPriority="47"/>
+    <w:lsdException w:name="Grid Table 3 Accent 2" w:uiPriority="48"/>
+    <w:lsdException w:name="Grid Table 4 Accent 2" w:uiPriority="49"/>
+    <w:lsdException w:name="Grid Table 5 Dark Accent 2" w:uiPriority="50"/>
+    <w:lsdException w:name="Grid Table 6 Colorful Accent 2" w:uiPriority="51"/>
+    <w:lsdException w:name="Grid Table 7 Colorful Accent 2" w:uiPriority="52"/>
+    <w:lsdException w:name="Grid Table 1 Light Accent 3" w:uiPriority="46"/>
+    <w:lsdException w:name="Grid Table 2 Accent 3" w:uiPriority="47"/>
+    <w:lsdException w:name="Grid Table 3 Accent 3" w:uiPriority="48"/>
+    <w:lsdException w:name="Grid Table 4 Accent 3" w:uiPriority="49"/>
+    <w:lsdException w:name="Grid Table 5 Dark Accent 3" w:uiPriority="50"/>
+    <w:lsdException w:name="Grid Table 6 Colorful Accent 3" w:uiPriority="51"/>
+    <w:lsdException w:name="Grid Table 7 Colorful Accent 3" w:uiPriority="52"/>
+    <w:lsdException w:name="Grid Table 1 Light Accent 4" w:uiPriority="46"/>
+    <w:lsdException w:name="Grid Table 2 Accent 4" w:uiPriority="47"/>
+    <w:lsdException w:name="Grid Table 3 Accent 4" w:uiPriority="48"/>
+    <w:lsdException w:name="Grid Table 4 Accent 4" w:uiPriority="49"/>
+    <w:lsdException w:name="Grid Table 5 Dark Accent 4" w:uiPriority="50"/>
+    <w:lsdException w:name="Grid Table 6 Colorful Accent 4" w:uiPriority="51"/>
+    <w:lsdException w:name="Grid Table 7 Colorful Accent 4" w:uiPriority="52"/>
+    <w:lsdException w:name="Grid Table 1 Light Accent 5" w:uiPriority="46"/>
+    <w:lsdException w:name="Grid Table 2 Accent 5" w:uiPriority="47"/>
+    <w:lsdException w:name="Grid Table 3 Accent 5" w:uiPriority="48"/>
+    <w:lsdException w:name="Grid Table 4 Accent 5" w:uiPriority="49"/>
+    <w:lsdException w:name="Grid Table 5 Dark Accent 5" w:uiPriority="50"/>
+    <w:lsdException w:name="Grid Table 6 Colorful Accent 5" w:uiPriority="51"/>
+    <w:lsdException w:name="Grid Table 7 Colorful Accent 5" w:uiPriority="52"/>
+    <w:lsdException w:name="Grid Table 1 Light Accent 6" w:uiPriority="46"/>
+    <w:lsdException w:name="Grid Table 2 Accent 6" w:uiPriority="47"/>
+    <w:lsdException w:name="Grid Table 3 Accent 6" w:uiPriority="48"/>
+    <w:lsdException w:name="Grid Table 4 Accent 6" w:uiPriority="49"/>
+    <w:lsdException w:name="Grid Table 5 Dark Accent 6" w:uiPriority="50"/>
+    <w:lsdException w:name="Grid Table 6 Colorful Accent 6" w:uiPriority="51"/>
+    <w:lsdException w:name="Grid Table 7 Colorful Accent 6" w:uiPriority="52"/>
+    <w:lsdException w:name="List Table 1 Light" w:uiPriority="46"/>
+    <w:lsdException w:name="List Table 2" w:uiPriority="47"/>
+    <w:lsdException w:name="List Table 3" w:uiPriority="48"/>
+    <w:lsdException w:name="List Table 4" w:uiPriority="49"/>
+    <w:lsdException w:name="List Table 5 Dark" w:uiPriority="50"/>
+    <w:lsdException w:name="List Table 6 Colorful" w:uiPriority="51"/>
+    <w:lsdException w:name="List Table 7 Colorful" w:uiPriority="52"/>
+    <w:lsdException w:name="List Table 1 Light Accent 1" w:uiPriority="46"/>
+    <w:lsdException w:name="List Table 2 Accent 1" w:uiPriority="47"/>
+    <w:lsdException w:name="List Table 3 Accent 1" w:uiPriority="48"/>
+    <w:lsdException w:name="List Table 4 Accent 1" w:uiPriority="49"/>
+    <w:lsdException w:name="List Table 5 Dark Accent 1" w:uiPriority="50"/>
+    <w:lsdException w:name="List Table 6 Colorful Accent 1" w:uiPriority="51"/>
+    <w:lsdException w:name="List Table 7 Colorful Accent 1" w:uiPriority="52"/>
+    <w:lsdException w:name="List Table 1 Light Accent 2" w:uiPriority="46"/>
+    <w:lsdException w:name="List Table 2 Accent 2" w:uiPriority="47"/>
+    <w:lsdException w:name="List Table 3 Accent 2" w:uiPriority="48"/>
+    <w:lsdException w:name="List Table 4 Accent 2" w:uiPriority="49"/>
+    <w:lsdException w:name="List Table 5 Dark Accent 2" w:uiPriority="50"/>
+    <w:lsdException w:name="List Table 6 Colorful Accent 2" w:uiPriority="51"/>
+    <w:lsdException w:name="List Table 7 Colorful Accent 2" w:uiPriority="52"/>
+    <w:lsdException w:name="List Table 1 Light Accent 3" w:uiPriority="46"/>
+    <w:lsdException w:name="List Table 2 Accent 3" w:uiPriority="47"/>
+    <w:lsdException w:name="List Table 3 Accent 3" w:uiPriority="48"/>
+    <w:lsdException w:name="List Table 4 Accent 3" w:uiPriority="49"/>
+    <w:lsdException w:name="List Table 5 Dark Accent 3" w:uiPriority="50"/>
+    <w:lsdException w:name="List Table 6 Colorful Accent 3" w:uiPriority="51"/>
+    <w:lsdException w:name="List Table 7 Colorful Accent 3" w:uiPriority="52"/>
+    <w:lsdException w:name="List Table 1 Light Accent 4" w:uiPriority="46"/>
+    <w:lsdException w:name="List Table 2 Accent 4" w:uiPriority="47"/>
+    <w:lsdException w:name="List Table 3 Accent 4" w:uiPriority="48"/>
+    <w:lsdException w:name="List Table 4 Accent 4" w:uiPriority="49"/>
+    <w:lsdException w:name="List Table 5 Dark Accent 4" w:uiPriority="50"/>
+    <w:lsdException w:name="List Table 6 Colorful Accent 4" w:uiPriority="51"/>
+    <w:lsdException w:name="List Table 7 Colorful Accent 4" w:uiPriority="52"/>
+    <w:lsdException w:name="List Table 1 Light Accent 5" w:uiPriority="46"/>
+    <w:lsdException w:name="List Table 2 Accent 5" w:uiPriority="47"/>
+    <w:lsdException w:name="List Table 3 Accent 5" w:uiPriority="48"/>
+    <w:lsdException w:name="List Table 4 Accent 5" w:uiPriority="49"/>
+    <w:lsdException w:name="List Table 5 Dark Accent 5" w:uiPriority="50"/>
+    <w:lsdException w:name="List Table 6 Colorful Accent 5" w:uiPriority="51"/>
+    <w:lsdException w:name="List Table 7 Colorful Accent 5" w:uiPriority="52"/>
+    <w:lsdException w:name="List Table 1 Light Accent 6" w:uiPriority="46"/>
+    <w:lsdException w:name="List Table 2 Accent 6" w:uiPriority="47"/>
+    <w:lsdException w:name="List Table 3 Accent 6" w:uiPriority="48"/>
+    <w:lsdException w:name="List Table 4 Accent 6" w:uiPriority="49"/>
+    <w:lsdException w:name="List Table 5 Dark Accent 6" w:uiPriority="50"/>
+    <w:lsdException w:name="List Table 6 Colorful Accent 6" w:uiPriority="51"/>
+    <w:lsdException w:name="List Table 7 Colorful Accent 6" w:uiPriority="52"/>
+    <w:lsdException w:name="Mention" w:semiHidden="1" w:unhideWhenUsed="1"/>
+    <w:lsdException w:name="Smart Hyperlink" w:semiHidden="1" w:unhideWhenUsed="1"/>
+    <w:lsdException w:name="Hashtag" w:semiHidden="1" w:unhideWhenUsed="1"/>
+    <w:lsdException w:name="Unresolved Mention" w:semiHidden="1" w:unhideWhenUsed="1"/>
   </w:latentStyles>
   <w:style w:type="paragraph" w:default="1" w:styleId="Normal">
     <w:name w:val="Normal"/>
@@ -1457,7 +2050,6 @@
     <w:uiPriority w:val="99"/>
     <w:semiHidden/>
     <w:unhideWhenUsed/>
-    <w:qFormat/>
     <w:tblPr>
       <w:tblInd w:w="0" w:type="dxa"/>
       <w:tblCellMar>
